--- a/Koncepcja.docx
+++ b/Koncepcja.docx
@@ -2,6 +2,129 @@
 <file path=word/document.xml><?xml version="1.0" encoding="utf-8"?>
 <w:document xmlns:wpc="http://schemas.microsoft.com/office/word/2010/wordprocessingCanvas" xmlns:cx="http://schemas.microsoft.com/office/drawing/2014/chartex" xmlns:cx1="http://schemas.microsoft.com/office/drawing/2015/9/8/chartex" xmlns:cx2="http://schemas.microsoft.com/office/drawing/2015/10/21/chartex" xmlns:cx3="http://schemas.microsoft.com/office/drawing/2016/5/9/chartex" xmlns:cx4="http://schemas.microsoft.com/office/drawing/2016/5/10/chartex" xmlns:cx5="http://schemas.microsoft.com/office/drawing/2016/5/11/chartex" xmlns:cx6="http://schemas.microsoft.com/office/drawing/2016/5/12/chartex" xmlns:cx7="http://schemas.microsoft.com/office/drawing/2016/5/13/chartex" xmlns:cx8="http://schemas.microsoft.com/office/drawing/2016/5/14/chartex" xmlns:mc="http://schemas.openxmlformats.org/markup-compatibility/2006" xmlns:aink="http://schemas.microsoft.com/office/drawing/2016/ink" xmlns:am3d="http://schemas.microsoft.com/office/drawing/2017/model3d" xmlns:o="urn:schemas-microsoft-com:office:office" xmlns:oel="http://schemas.microsoft.com/office/2019/extlst" xmlns:r="http://schemas.openxmlformats.org/officeDocument/2006/relationships" xmlns:m="http://schemas.openxmlformats.org/officeDocument/2006/math" xmlns:v="urn:schemas-microsoft-com:vml" xmlns:wp14="http://schemas.microsoft.com/office/word/2010/wordprocessingDrawing" xmlns:wp="http://schemas.openxmlformats.org/drawingml/2006/wordprocessingDrawing" xmlns:w10="urn:schemas-microsoft-com:office:word" xmlns:w="http://schemas.openxmlformats.org/wordprocessingml/2006/main" xmlns:w14="http://schemas.microsoft.com/office/word/2010/wordml" xmlns:w15="http://schemas.microsoft.com/office/word/2012/wordml" xmlns:w16cex="http://schemas.microsoft.com/office/word/2018/wordml/cex" xmlns:w16cid="http://schemas.microsoft.com/office/word/2016/wordml/cid" xmlns:w16="http://schemas.microsoft.com/office/word/2018/wordml" xmlns:w16sdtdh="http://schemas.microsoft.com/office/word/2020/wordml/sdtdatahash" xmlns:w16se="http://schemas.microsoft.com/office/word/2015/wordml/symex" xmlns:wpg="http://schemas.microsoft.com/office/word/2010/wordprocessingGroup" xmlns:wpi="http://schemas.microsoft.com/office/word/2010/wordprocessingInk" xmlns:wne="http://schemas.microsoft.com/office/word/2006/wordml" xmlns:wps="http://schemas.microsoft.com/office/word/2010/wordprocessingShape" mc:Ignorable="w14 w15 w16se w16cid w16 w16cex w16sdtdh wp14">
   <w:body>
+    <w:p>
+      <w:pPr>
+        <w:pStyle w:val="Tytu"/>
+        <w:jc w:val="center"/>
+        <w:rPr>
+          <w:rFonts w:ascii="Times New Roman" w:hAnsi="Times New Roman" w:cs="Times New Roman"/>
+        </w:rPr>
+      </w:pPr>
+    </w:p>
+    <w:p>
+      <w:pPr>
+        <w:pStyle w:val="Tytu"/>
+        <w:spacing w:before="240" w:after="240"/>
+        <w:jc w:val="center"/>
+        <w:rPr>
+          <w:rFonts w:ascii="Times New Roman" w:hAnsi="Times New Roman" w:cs="Times New Roman"/>
+        </w:rPr>
+      </w:pPr>
+      <w:r>
+        <w:rPr>
+          <w:rFonts w:ascii="Times New Roman" w:hAnsi="Times New Roman" w:cs="Times New Roman"/>
+        </w:rPr>
+        <w:t>Metody i algorytmy kompilacji</w:t>
+      </w:r>
+    </w:p>
+    <w:p>
+      <w:pPr>
+        <w:spacing w:before="240" w:after="240"/>
+        <w:jc w:val="center"/>
+        <w:rPr>
+          <w:rFonts w:ascii="Times New Roman" w:hAnsi="Times New Roman" w:cs="Times New Roman"/>
+          <w:sz w:val="36"/>
+          <w:szCs w:val="36"/>
+        </w:rPr>
+      </w:pPr>
+      <w:r>
+        <w:rPr>
+          <w:rFonts w:ascii="Times New Roman" w:hAnsi="Times New Roman" w:cs="Times New Roman"/>
+          <w:sz w:val="36"/>
+          <w:szCs w:val="36"/>
+        </w:rPr>
+        <w:t xml:space="preserve">JJ </w:t>
+      </w:r>
+      <w:proofErr w:type="spellStart"/>
+      <w:r>
+        <w:rPr>
+          <w:rFonts w:ascii="Times New Roman" w:hAnsi="Times New Roman" w:cs="Times New Roman"/>
+          <w:sz w:val="36"/>
+          <w:szCs w:val="36"/>
+        </w:rPr>
+        <w:t>language</w:t>
+      </w:r>
+      <w:proofErr w:type="spellEnd"/>
+    </w:p>
+    <w:p>
+      <w:pPr>
+        <w:spacing w:before="240" w:after="240"/>
+        <w:jc w:val="center"/>
+        <w:rPr>
+          <w:rFonts w:ascii="Times New Roman" w:hAnsi="Times New Roman" w:cs="Times New Roman"/>
+          <w:sz w:val="24"/>
+          <w:szCs w:val="24"/>
+        </w:rPr>
+      </w:pPr>
+      <w:r>
+        <w:rPr>
+          <w:rFonts w:ascii="Times New Roman" w:hAnsi="Times New Roman" w:cs="Times New Roman"/>
+          <w:sz w:val="24"/>
+          <w:szCs w:val="24"/>
+        </w:rPr>
+        <w:t xml:space="preserve">Jakub </w:t>
+      </w:r>
+      <w:proofErr w:type="spellStart"/>
+      <w:r>
+        <w:rPr>
+          <w:rFonts w:ascii="Times New Roman" w:hAnsi="Times New Roman" w:cs="Times New Roman"/>
+          <w:sz w:val="24"/>
+          <w:szCs w:val="24"/>
+        </w:rPr>
+        <w:t>Sordyl</w:t>
+      </w:r>
+      <w:proofErr w:type="spellEnd"/>
+      <w:r>
+        <w:rPr>
+          <w:rFonts w:ascii="Times New Roman" w:hAnsi="Times New Roman" w:cs="Times New Roman"/>
+          <w:sz w:val="24"/>
+          <w:szCs w:val="24"/>
+        </w:rPr>
+        <w:tab/>
+      </w:r>
+      <w:r>
+        <w:rPr>
+          <w:rFonts w:ascii="Times New Roman" w:hAnsi="Times New Roman" w:cs="Times New Roman"/>
+          <w:sz w:val="24"/>
+          <w:szCs w:val="24"/>
+        </w:rPr>
+        <w:tab/>
+      </w:r>
+      <w:r>
+        <w:rPr>
+          <w:rFonts w:ascii="Times New Roman" w:hAnsi="Times New Roman" w:cs="Times New Roman"/>
+          <w:sz w:val="24"/>
+          <w:szCs w:val="24"/>
+        </w:rPr>
+        <w:t>Jolanta Śliwa</w:t>
+      </w:r>
+    </w:p>
+    <w:p>
+      <w:pPr>
+        <w:pStyle w:val="Akapitzlist"/>
+        <w:rPr>
+          <w:rFonts w:ascii="Times New Roman" w:hAnsi="Times New Roman" w:cs="Times New Roman"/>
+        </w:rPr>
+      </w:pPr>
+    </w:p>
+    <w:p>
+      <w:pPr>
+        <w:pStyle w:val="Akapitzlist"/>
+        <w:rPr>
+          <w:rFonts w:ascii="Times New Roman" w:hAnsi="Times New Roman" w:cs="Times New Roman"/>
+        </w:rPr>
+      </w:pPr>
+    </w:p>
     <w:p>
       <w:pPr>
         <w:pStyle w:val="Akapitzlist"/>
@@ -45,7 +168,35 @@
         <w:rPr>
           <w:rFonts w:ascii="Times New Roman" w:hAnsi="Times New Roman" w:cs="Times New Roman"/>
         </w:rPr>
-        <w:t>Głównym konceptem języka jest zachowanie "Single exit-point rule".</w:t>
+        <w:t xml:space="preserve">Głównym konceptem języka jest zachowanie "Single </w:t>
+      </w:r>
+      <w:proofErr w:type="spellStart"/>
+      <w:r>
+        <w:rPr>
+          <w:rFonts w:ascii="Times New Roman" w:hAnsi="Times New Roman" w:cs="Times New Roman"/>
+        </w:rPr>
+        <w:t>exit</w:t>
+      </w:r>
+      <w:proofErr w:type="spellEnd"/>
+      <w:r>
+        <w:rPr>
+          <w:rFonts w:ascii="Times New Roman" w:hAnsi="Times New Roman" w:cs="Times New Roman"/>
+        </w:rPr>
+        <w:t xml:space="preserve">-point </w:t>
+      </w:r>
+      <w:proofErr w:type="spellStart"/>
+      <w:r>
+        <w:rPr>
+          <w:rFonts w:ascii="Times New Roman" w:hAnsi="Times New Roman" w:cs="Times New Roman"/>
+        </w:rPr>
+        <w:t>rule</w:t>
+      </w:r>
+      <w:proofErr w:type="spellEnd"/>
+      <w:r>
+        <w:rPr>
+          <w:rFonts w:ascii="Times New Roman" w:hAnsi="Times New Roman" w:cs="Times New Roman"/>
+        </w:rPr>
+        <w:t>".</w:t>
       </w:r>
     </w:p>
     <w:p>
@@ -65,25 +216,31 @@
         <w:rPr>
           <w:rFonts w:ascii="Times New Roman" w:hAnsi="Times New Roman" w:cs="Times New Roman"/>
         </w:rPr>
-        <w:t xml:space="preserve">azwyczaj w językach strukturalnych stosowanie </w:t>
-      </w:r>
-      <w:r>
-        <w:rPr>
-          <w:rFonts w:ascii="Times New Roman" w:hAnsi="Times New Roman" w:cs="Times New Roman"/>
-        </w:rPr>
-        <w:t>się</w:t>
-      </w:r>
-      <w:r>
-        <w:rPr>
-          <w:rFonts w:ascii="Times New Roman" w:hAnsi="Times New Roman" w:cs="Times New Roman"/>
-        </w:rPr>
-        <w:t xml:space="preserve"> do tej </w:t>
-      </w:r>
-      <w:r>
-        <w:rPr>
-          <w:rFonts w:ascii="Times New Roman" w:hAnsi="Times New Roman" w:cs="Times New Roman"/>
-        </w:rPr>
-        <w:t>reguły</w:t>
+        <w:t>azwyczaj w językach strukturalnych stosowanie się do tej reguły może być problematyczne</w:t>
+      </w:r>
+      <w:r>
+        <w:rPr>
+          <w:rFonts w:ascii="Times New Roman" w:hAnsi="Times New Roman" w:cs="Times New Roman"/>
+        </w:rPr>
+        <w:t xml:space="preserve">, </w:t>
+      </w:r>
+      <w:r>
+        <w:rPr>
+          <w:rFonts w:ascii="Times New Roman" w:hAnsi="Times New Roman" w:cs="Times New Roman"/>
+        </w:rPr>
+        <w:t xml:space="preserve">ale chcieliśmy znaleźć takie </w:t>
+      </w:r>
+      <w:r>
+        <w:rPr>
+          <w:rFonts w:ascii="Times New Roman" w:hAnsi="Times New Roman" w:cs="Times New Roman"/>
+        </w:rPr>
+        <w:t>połączenie,</w:t>
+      </w:r>
+      <w:r>
+        <w:rPr>
+          <w:rFonts w:ascii="Times New Roman" w:hAnsi="Times New Roman" w:cs="Times New Roman"/>
+        </w:rPr>
+        <w:t xml:space="preserve"> które pozwoli zachować strukturalność kodu, czytelność i</w:t>
       </w:r>
       <w:r>
         <w:rPr>
@@ -95,73 +252,77 @@
         <w:rPr>
           <w:rFonts w:ascii="Times New Roman" w:hAnsi="Times New Roman" w:cs="Times New Roman"/>
         </w:rPr>
-        <w:t>może</w:t>
-      </w:r>
+        <w:t>stosować zasadę SEP.</w:t>
+      </w:r>
+    </w:p>
+    <w:p>
+      <w:pPr>
+        <w:pStyle w:val="Akapitzlist"/>
+        <w:rPr>
+          <w:rFonts w:ascii="Times New Roman" w:hAnsi="Times New Roman" w:cs="Times New Roman"/>
+        </w:rPr>
+      </w:pPr>
+      <w:r>
+        <w:rPr>
+          <w:rFonts w:ascii="Times New Roman" w:hAnsi="Times New Roman" w:cs="Times New Roman"/>
+        </w:rPr>
+        <w:t xml:space="preserve">W tym celu zdecydowaliśmy się na zastosowanie idei znanej z programowania funkcyjnego – </w:t>
+      </w:r>
+      <w:proofErr w:type="spellStart"/>
+      <w:r>
+        <w:rPr>
+          <w:rFonts w:ascii="Times New Roman" w:hAnsi="Times New Roman" w:cs="Times New Roman"/>
+        </w:rPr>
+        <w:t>Function</w:t>
+      </w:r>
+      <w:proofErr w:type="spellEnd"/>
       <w:r>
         <w:rPr>
           <w:rFonts w:ascii="Times New Roman" w:hAnsi="Times New Roman" w:cs="Times New Roman"/>
         </w:rPr>
         <w:t xml:space="preserve"> </w:t>
       </w:r>
-      <w:r>
-        <w:rPr>
-          <w:rFonts w:ascii="Times New Roman" w:hAnsi="Times New Roman" w:cs="Times New Roman"/>
-        </w:rPr>
-        <w:t>być</w:t>
-      </w:r>
-      <w:r>
-        <w:rPr>
-          <w:rFonts w:ascii="Times New Roman" w:hAnsi="Times New Roman" w:cs="Times New Roman"/>
-        </w:rPr>
-        <w:t xml:space="preserve"> problematyczne</w:t>
-      </w:r>
-      <w:r>
-        <w:rPr>
-          <w:rFonts w:ascii="Times New Roman" w:hAnsi="Times New Roman" w:cs="Times New Roman"/>
-        </w:rPr>
-        <w:t xml:space="preserve">, </w:t>
-      </w:r>
-      <w:r>
-        <w:rPr>
-          <w:rFonts w:ascii="Times New Roman" w:hAnsi="Times New Roman" w:cs="Times New Roman"/>
-        </w:rPr>
-        <w:t xml:space="preserve">ale chcieliśmy </w:t>
-      </w:r>
-      <w:r>
-        <w:rPr>
-          <w:rFonts w:ascii="Times New Roman" w:hAnsi="Times New Roman" w:cs="Times New Roman"/>
-        </w:rPr>
-        <w:t>znaleźć</w:t>
-      </w:r>
-      <w:r>
-        <w:rPr>
-          <w:rFonts w:ascii="Times New Roman" w:hAnsi="Times New Roman" w:cs="Times New Roman"/>
-        </w:rPr>
-        <w:t xml:space="preserve"> takie połączenie które pozwoli zachować strukturalność kodu, </w:t>
-      </w:r>
-      <w:r>
-        <w:rPr>
-          <w:rFonts w:ascii="Times New Roman" w:hAnsi="Times New Roman" w:cs="Times New Roman"/>
-        </w:rPr>
-        <w:t>czytelność</w:t>
-      </w:r>
-      <w:r>
-        <w:rPr>
-          <w:rFonts w:ascii="Times New Roman" w:hAnsi="Times New Roman" w:cs="Times New Roman"/>
-        </w:rPr>
-        <w:t xml:space="preserve"> i pozwoli stosować </w:t>
-      </w:r>
-      <w:r>
-        <w:rPr>
-          <w:rFonts w:ascii="Times New Roman" w:hAnsi="Times New Roman" w:cs="Times New Roman"/>
-        </w:rPr>
-        <w:t>zasadę</w:t>
-      </w:r>
-      <w:r>
-        <w:rPr>
-          <w:rFonts w:ascii="Times New Roman" w:hAnsi="Times New Roman" w:cs="Times New Roman"/>
-        </w:rPr>
-        <w:t xml:space="preserve"> SEP.</w:t>
+      <w:proofErr w:type="spellStart"/>
+      <w:r>
+        <w:rPr>
+          <w:rFonts w:ascii="Times New Roman" w:hAnsi="Times New Roman" w:cs="Times New Roman"/>
+        </w:rPr>
+        <w:t>Guards</w:t>
+      </w:r>
+      <w:proofErr w:type="spellEnd"/>
+      <w:r>
+        <w:rPr>
+          <w:rFonts w:ascii="Times New Roman" w:hAnsi="Times New Roman" w:cs="Times New Roman"/>
+        </w:rPr>
+        <w:t xml:space="preserve">, która występuje w językach </w:t>
+      </w:r>
+      <w:proofErr w:type="spellStart"/>
+      <w:r>
+        <w:rPr>
+          <w:rFonts w:ascii="Times New Roman" w:hAnsi="Times New Roman" w:cs="Times New Roman"/>
+        </w:rPr>
+        <w:t>Haskell</w:t>
+      </w:r>
+      <w:proofErr w:type="spellEnd"/>
+      <w:r>
+        <w:rPr>
+          <w:rFonts w:ascii="Times New Roman" w:hAnsi="Times New Roman" w:cs="Times New Roman"/>
+        </w:rPr>
+        <w:t xml:space="preserve"> oraz </w:t>
+      </w:r>
+      <w:proofErr w:type="spellStart"/>
+      <w:r>
+        <w:rPr>
+          <w:rFonts w:ascii="Times New Roman" w:hAnsi="Times New Roman" w:cs="Times New Roman"/>
+        </w:rPr>
+        <w:t>Elixir</w:t>
+      </w:r>
+      <w:proofErr w:type="spellEnd"/>
+      <w:r>
+        <w:rPr>
+          <w:rFonts w:ascii="Times New Roman" w:hAnsi="Times New Roman" w:cs="Times New Roman"/>
+        </w:rPr>
+        <w:t>.</w:t>
       </w:r>
     </w:p>
     <w:p>
@@ -175,7 +336,13 @@
         <w:rPr>
           <w:rFonts w:ascii="Times New Roman" w:hAnsi="Times New Roman" w:cs="Times New Roman"/>
         </w:rPr>
-        <w:t>W tym celu zdecydowaliśmy się na zastosowanie idei znanej z programowania funkcyjnego – Function Guards, która występuje w językach Haskell oraz Elixir.</w:t>
+        <w:t xml:space="preserve">W ramach projektu </w:t>
+      </w:r>
+      <w:r>
+        <w:rPr>
+          <w:rFonts w:ascii="Times New Roman" w:hAnsi="Times New Roman" w:cs="Times New Roman"/>
+        </w:rPr>
+        <w:t>będziemy dążyć do stworzenia interpretera.</w:t>
       </w:r>
     </w:p>
     <w:p>
@@ -225,7 +392,21 @@
         <w:rPr>
           <w:rFonts w:ascii="Times New Roman" w:hAnsi="Times New Roman" w:cs="Times New Roman"/>
         </w:rPr>
-        <w:t>inicjalizowane za pomocą słowa let, nazwy zmiennej oraz {}</w:t>
+        <w:t xml:space="preserve">inicjalizowane za pomocą słowa </w:t>
+      </w:r>
+      <w:proofErr w:type="spellStart"/>
+      <w:r>
+        <w:rPr>
+          <w:rFonts w:ascii="Times New Roman" w:hAnsi="Times New Roman" w:cs="Times New Roman"/>
+        </w:rPr>
+        <w:t>let</w:t>
+      </w:r>
+      <w:proofErr w:type="spellEnd"/>
+      <w:r>
+        <w:rPr>
+          <w:rFonts w:ascii="Times New Roman" w:hAnsi="Times New Roman" w:cs="Times New Roman"/>
+        </w:rPr>
+        <w:t>, nazwy zmiennej oraz {}</w:t>
       </w:r>
     </w:p>
     <w:p>
@@ -256,13 +437,21 @@
           <w:rFonts w:ascii="Times New Roman" w:hAnsi="Times New Roman" w:cs="Times New Roman"/>
           <w:lang w:val="en-GB"/>
         </w:rPr>
-        <w:t>let a {</w:t>
-      </w:r>
+        <w:t xml:space="preserve">let a </w:t>
+      </w:r>
+      <w:proofErr w:type="gramStart"/>
       <w:r>
         <w:rPr>
           <w:rFonts w:ascii="Times New Roman" w:hAnsi="Times New Roman" w:cs="Times New Roman"/>
           <w:lang w:val="en-GB"/>
         </w:rPr>
+        <w:t>{</w:t>
+      </w:r>
+      <w:r>
+        <w:rPr>
+          <w:rFonts w:ascii="Times New Roman" w:hAnsi="Times New Roman" w:cs="Times New Roman"/>
+          <w:lang w:val="en-GB"/>
+        </w:rPr>
         <w:t xml:space="preserve"> </w:t>
       </w:r>
       <w:r>
@@ -272,6 +461,7 @@
         </w:rPr>
         <w:t>10</w:t>
       </w:r>
+      <w:proofErr w:type="gramEnd"/>
       <w:r>
         <w:rPr>
           <w:rFonts w:ascii="Times New Roman" w:hAnsi="Times New Roman" w:cs="Times New Roman"/>
@@ -332,12 +522,21 @@
         <w:tab/>
         <w:t xml:space="preserve">let b </w:t>
       </w:r>
+      <w:proofErr w:type="gramStart"/>
       <w:r>
         <w:rPr>
           <w:rFonts w:ascii="Times New Roman" w:hAnsi="Times New Roman" w:cs="Times New Roman"/>
           <w:lang w:val="en-GB"/>
         </w:rPr>
-        <w:t>{ 1.0 };  // float</w:t>
+        <w:t>{ 1.0</w:t>
+      </w:r>
+      <w:proofErr w:type="gramEnd"/>
+      <w:r>
+        <w:rPr>
+          <w:rFonts w:ascii="Times New Roman" w:hAnsi="Times New Roman" w:cs="Times New Roman"/>
+          <w:lang w:val="en-GB"/>
+        </w:rPr>
+        <w:t xml:space="preserve"> };  // float</w:t>
       </w:r>
     </w:p>
     <w:p>
@@ -355,7 +554,23 @@
           <w:lang w:val="en-GB"/>
         </w:rPr>
         <w:tab/>
-        <w:t>let c { true };  // bool</w:t>
+        <w:t xml:space="preserve">let c </w:t>
+      </w:r>
+      <w:proofErr w:type="gramStart"/>
+      <w:r>
+        <w:rPr>
+          <w:rFonts w:ascii="Times New Roman" w:hAnsi="Times New Roman" w:cs="Times New Roman"/>
+          <w:lang w:val="en-GB"/>
+        </w:rPr>
+        <w:t>{ true</w:t>
+      </w:r>
+      <w:proofErr w:type="gramEnd"/>
+      <w:r>
+        <w:rPr>
+          <w:rFonts w:ascii="Times New Roman" w:hAnsi="Times New Roman" w:cs="Times New Roman"/>
+          <w:lang w:val="en-GB"/>
+        </w:rPr>
+        <w:t xml:space="preserve"> };  // bool</w:t>
       </w:r>
     </w:p>
     <w:p>
@@ -373,13 +588,67 @@
         <w:rPr>
           <w:rFonts w:ascii="Times New Roman" w:hAnsi="Times New Roman" w:cs="Times New Roman"/>
         </w:rPr>
-        <w:t xml:space="preserve">Zmienne domyślnie są niemutowalne, aby </w:t>
-      </w:r>
-      <w:r>
-        <w:rPr>
-          <w:rFonts w:ascii="Times New Roman" w:hAnsi="Times New Roman" w:cs="Times New Roman"/>
-        </w:rPr>
-        <w:t>można możliwe było je edytowanie należy zainicjować je za pomocą dodatkowego słowa mut (przed let):</w:t>
+        <w:t xml:space="preserve">Zmienne domyślnie są </w:t>
+      </w:r>
+      <w:proofErr w:type="spellStart"/>
+      <w:r>
+        <w:rPr>
+          <w:rFonts w:ascii="Times New Roman" w:hAnsi="Times New Roman" w:cs="Times New Roman"/>
+        </w:rPr>
+        <w:t>niemutowalne</w:t>
+      </w:r>
+      <w:proofErr w:type="spellEnd"/>
+      <w:r>
+        <w:rPr>
+          <w:rFonts w:ascii="Times New Roman" w:hAnsi="Times New Roman" w:cs="Times New Roman"/>
+        </w:rPr>
+        <w:t xml:space="preserve">, aby </w:t>
+      </w:r>
+      <w:r>
+        <w:rPr>
+          <w:rFonts w:ascii="Times New Roman" w:hAnsi="Times New Roman" w:cs="Times New Roman"/>
+        </w:rPr>
+        <w:t>można</w:t>
+      </w:r>
+      <w:r>
+        <w:rPr>
+          <w:rFonts w:ascii="Times New Roman" w:hAnsi="Times New Roman" w:cs="Times New Roman"/>
+        </w:rPr>
+        <w:t xml:space="preserve"> </w:t>
+      </w:r>
+      <w:r>
+        <w:rPr>
+          <w:rFonts w:ascii="Times New Roman" w:hAnsi="Times New Roman" w:cs="Times New Roman"/>
+        </w:rPr>
+        <w:t xml:space="preserve">było je edytowanie należy zainicjować je za pomocą dodatkowego słowa </w:t>
+      </w:r>
+      <w:proofErr w:type="spellStart"/>
+      <w:r>
+        <w:rPr>
+          <w:rFonts w:ascii="Times New Roman" w:hAnsi="Times New Roman" w:cs="Times New Roman"/>
+        </w:rPr>
+        <w:t>mut</w:t>
+      </w:r>
+      <w:proofErr w:type="spellEnd"/>
+      <w:r>
+        <w:rPr>
+          <w:rFonts w:ascii="Times New Roman" w:hAnsi="Times New Roman" w:cs="Times New Roman"/>
+        </w:rPr>
+        <w:t xml:space="preserve"> (przed </w:t>
+      </w:r>
+      <w:proofErr w:type="spellStart"/>
+      <w:r>
+        <w:rPr>
+          <w:rFonts w:ascii="Times New Roman" w:hAnsi="Times New Roman" w:cs="Times New Roman"/>
+        </w:rPr>
+        <w:t>let</w:t>
+      </w:r>
+      <w:proofErr w:type="spellEnd"/>
+      <w:r>
+        <w:rPr>
+          <w:rFonts w:ascii="Times New Roman" w:hAnsi="Times New Roman" w:cs="Times New Roman"/>
+        </w:rPr>
+        <w:t>):</w:t>
       </w:r>
     </w:p>
     <w:p>
@@ -401,7 +670,34 @@
           <w:rFonts w:ascii="Times New Roman" w:hAnsi="Times New Roman" w:cs="Times New Roman"/>
         </w:rPr>
         <w:tab/>
-        <w:t>let x { 10 };  // stała</w:t>
+      </w:r>
+      <w:proofErr w:type="spellStart"/>
+      <w:r>
+        <w:rPr>
+          <w:rFonts w:ascii="Times New Roman" w:hAnsi="Times New Roman" w:cs="Times New Roman"/>
+        </w:rPr>
+        <w:t>let</w:t>
+      </w:r>
+      <w:proofErr w:type="spellEnd"/>
+      <w:r>
+        <w:rPr>
+          <w:rFonts w:ascii="Times New Roman" w:hAnsi="Times New Roman" w:cs="Times New Roman"/>
+        </w:rPr>
+        <w:t xml:space="preserve"> x </w:t>
+      </w:r>
+      <w:proofErr w:type="gramStart"/>
+      <w:r>
+        <w:rPr>
+          <w:rFonts w:ascii="Times New Roman" w:hAnsi="Times New Roman" w:cs="Times New Roman"/>
+        </w:rPr>
+        <w:t>{ 10</w:t>
+      </w:r>
+      <w:proofErr w:type="gramEnd"/>
+      <w:r>
+        <w:rPr>
+          <w:rFonts w:ascii="Times New Roman" w:hAnsi="Times New Roman" w:cs="Times New Roman"/>
+        </w:rPr>
+        <w:t xml:space="preserve"> };  // stała</w:t>
       </w:r>
     </w:p>
     <w:p>
@@ -417,8 +713,57 @@
           <w:rFonts w:ascii="Times New Roman" w:hAnsi="Times New Roman" w:cs="Times New Roman"/>
         </w:rPr>
         <w:tab/>
-        <w:t>let y { 20 }; // zmienna mutowalna</w:t>
-      </w:r>
+      </w:r>
+      <w:proofErr w:type="spellStart"/>
+      <w:r>
+        <w:rPr>
+          <w:rFonts w:ascii="Times New Roman" w:hAnsi="Times New Roman" w:cs="Times New Roman"/>
+        </w:rPr>
+        <w:t>mut</w:t>
+      </w:r>
+      <w:proofErr w:type="spellEnd"/>
+      <w:r>
+        <w:rPr>
+          <w:rFonts w:ascii="Times New Roman" w:hAnsi="Times New Roman" w:cs="Times New Roman"/>
+        </w:rPr>
+        <w:t xml:space="preserve"> </w:t>
+      </w:r>
+      <w:proofErr w:type="spellStart"/>
+      <w:r>
+        <w:rPr>
+          <w:rFonts w:ascii="Times New Roman" w:hAnsi="Times New Roman" w:cs="Times New Roman"/>
+        </w:rPr>
+        <w:t>let</w:t>
+      </w:r>
+      <w:proofErr w:type="spellEnd"/>
+      <w:r>
+        <w:rPr>
+          <w:rFonts w:ascii="Times New Roman" w:hAnsi="Times New Roman" w:cs="Times New Roman"/>
+        </w:rPr>
+        <w:t xml:space="preserve"> y </w:t>
+      </w:r>
+      <w:proofErr w:type="gramStart"/>
+      <w:r>
+        <w:rPr>
+          <w:rFonts w:ascii="Times New Roman" w:hAnsi="Times New Roman" w:cs="Times New Roman"/>
+        </w:rPr>
+        <w:t>{ 20</w:t>
+      </w:r>
+      <w:proofErr w:type="gramEnd"/>
+      <w:r>
+        <w:rPr>
+          <w:rFonts w:ascii="Times New Roman" w:hAnsi="Times New Roman" w:cs="Times New Roman"/>
+        </w:rPr>
+        <w:t xml:space="preserve"> }; // zmienna </w:t>
+      </w:r>
+      <w:proofErr w:type="spellStart"/>
+      <w:r>
+        <w:rPr>
+          <w:rFonts w:ascii="Times New Roman" w:hAnsi="Times New Roman" w:cs="Times New Roman"/>
+        </w:rPr>
+        <w:t>mutowalna</w:t>
+      </w:r>
+      <w:proofErr w:type="spellEnd"/>
     </w:p>
     <w:p>
       <w:pPr>
@@ -435,7 +780,7 @@
         <w:rPr>
           <w:rFonts w:ascii="Times New Roman" w:hAnsi="Times New Roman" w:cs="Times New Roman"/>
         </w:rPr>
-        <w:t>Silna typizacja – typ określany przy inicjalizowaniu zmiennej</w:t>
+        <w:t xml:space="preserve">Silna typizacja </w:t>
       </w:r>
     </w:p>
     <w:p>
@@ -453,22 +798,7 @@
         <w:rPr>
           <w:rFonts w:ascii="Times New Roman" w:hAnsi="Times New Roman" w:cs="Times New Roman"/>
         </w:rPr>
-        <w:t xml:space="preserve">Zmiana wartości zmiennej, która wcześniej nie była zadeklarowana kończy się błędem – domyślnie nie da się ich edytować poprzez znak = </w:t>
-      </w:r>
-    </w:p>
-    <w:p>
-      <w:pPr>
-        <w:pStyle w:val="Akapitzlist"/>
-        <w:ind w:left="1440"/>
-        <w:rPr>
-          <w:rFonts w:ascii="Times New Roman" w:hAnsi="Times New Roman" w:cs="Times New Roman"/>
-        </w:rPr>
-      </w:pPr>
-      <w:r>
-        <w:rPr>
-          <w:rFonts w:ascii="Times New Roman" w:hAnsi="Times New Roman" w:cs="Times New Roman"/>
-        </w:rPr>
-        <w:t xml:space="preserve">//idk czy tak ma być czy jednak powinno się dać, ale wydawało mi się że skoro domyślnie zmiennych nie można edytować to skoro zmienna nie została zadeklarowana jako zmienna to nie można jej „nadpisać” </w:t>
+        <w:t xml:space="preserve">Zmiana wartości zmiennej, która wcześniej nie była zadeklarowana kończy się błędem </w:t>
       </w:r>
     </w:p>
     <w:p>
@@ -500,12 +830,14 @@
           <w:rFonts w:ascii="Times New Roman" w:hAnsi="Times New Roman" w:cs="Times New Roman"/>
         </w:rPr>
       </w:pPr>
+      <w:proofErr w:type="spellStart"/>
       <w:r>
         <w:rPr>
           <w:rFonts w:ascii="Times New Roman" w:hAnsi="Times New Roman" w:cs="Times New Roman"/>
         </w:rPr>
         <w:t>int</w:t>
       </w:r>
+      <w:proofErr w:type="spellEnd"/>
     </w:p>
     <w:p>
       <w:pPr>
@@ -518,12 +850,14 @@
           <w:rFonts w:ascii="Times New Roman" w:hAnsi="Times New Roman" w:cs="Times New Roman"/>
         </w:rPr>
       </w:pPr>
+      <w:proofErr w:type="spellStart"/>
       <w:r>
         <w:rPr>
           <w:rFonts w:ascii="Times New Roman" w:hAnsi="Times New Roman" w:cs="Times New Roman"/>
         </w:rPr>
         <w:t>float</w:t>
       </w:r>
+      <w:proofErr w:type="spellEnd"/>
     </w:p>
     <w:p>
       <w:pPr>
@@ -536,21 +870,127 @@
           <w:rFonts w:ascii="Times New Roman" w:hAnsi="Times New Roman" w:cs="Times New Roman"/>
         </w:rPr>
       </w:pPr>
+      <w:proofErr w:type="spellStart"/>
       <w:r>
         <w:rPr>
           <w:rFonts w:ascii="Times New Roman" w:hAnsi="Times New Roman" w:cs="Times New Roman"/>
         </w:rPr>
         <w:t>bool</w:t>
       </w:r>
+      <w:proofErr w:type="spellEnd"/>
     </w:p>
     <w:p>
       <w:pPr>
         <w:pStyle w:val="Akapitzlist"/>
-        <w:ind w:left="2160"/>
-        <w:rPr>
-          <w:rFonts w:ascii="Times New Roman" w:hAnsi="Times New Roman" w:cs="Times New Roman"/>
-        </w:rPr>
-      </w:pPr>
+        <w:numPr>
+          <w:ilvl w:val="0"/>
+          <w:numId w:val="2"/>
+        </w:numPr>
+        <w:rPr>
+          <w:rFonts w:ascii="Times New Roman" w:hAnsi="Times New Roman" w:cs="Times New Roman"/>
+        </w:rPr>
+      </w:pPr>
+      <w:r>
+        <w:rPr>
+          <w:rFonts w:ascii="Times New Roman" w:hAnsi="Times New Roman" w:cs="Times New Roman"/>
+        </w:rPr>
+        <w:t>Możliwa konwersja typów</w:t>
+      </w:r>
+      <w:r>
+        <w:rPr>
+          <w:rFonts w:ascii="Times New Roman" w:hAnsi="Times New Roman" w:cs="Times New Roman"/>
+        </w:rPr>
+        <w:t xml:space="preserve"> za pomocą wyrażenia </w:t>
+      </w:r>
+      <w:proofErr w:type="spellStart"/>
+      <w:r>
+        <w:rPr>
+          <w:rFonts w:ascii="Times New Roman" w:hAnsi="Times New Roman" w:cs="Times New Roman"/>
+        </w:rPr>
+        <w:t>let</w:t>
+      </w:r>
+      <w:proofErr w:type="spellEnd"/>
+      <w:r>
+        <w:rPr>
+          <w:rFonts w:ascii="Times New Roman" w:hAnsi="Times New Roman" w:cs="Times New Roman"/>
+        </w:rPr>
+        <w:t xml:space="preserve"> nazwa </w:t>
+      </w:r>
+      <w:proofErr w:type="gramStart"/>
+      <w:r>
+        <w:rPr>
+          <w:rFonts w:ascii="Times New Roman" w:hAnsi="Times New Roman" w:cs="Times New Roman"/>
+        </w:rPr>
+        <w:t>{ wartość</w:t>
+      </w:r>
+      <w:proofErr w:type="gramEnd"/>
+      <w:r>
+        <w:rPr>
+          <w:rFonts w:ascii="Times New Roman" w:hAnsi="Times New Roman" w:cs="Times New Roman"/>
+        </w:rPr>
+        <w:t xml:space="preserve"> as typ }:</w:t>
+      </w:r>
+    </w:p>
+    <w:p>
+      <w:pPr>
+        <w:pStyle w:val="Akapitzlist"/>
+        <w:ind w:left="2124"/>
+        <w:rPr>
+          <w:rFonts w:ascii="Times New Roman" w:hAnsi="Times New Roman" w:cs="Times New Roman"/>
+          <w:lang w:val="en-GB"/>
+        </w:rPr>
+      </w:pPr>
+      <w:r>
+        <w:rPr>
+          <w:rFonts w:ascii="Times New Roman" w:hAnsi="Times New Roman" w:cs="Times New Roman"/>
+          <w:lang w:val="en-GB"/>
+        </w:rPr>
+        <w:t xml:space="preserve">Np. </w:t>
+      </w:r>
+      <w:r>
+        <w:rPr>
+          <w:rFonts w:ascii="Times New Roman" w:hAnsi="Times New Roman" w:cs="Times New Roman"/>
+          <w:lang w:val="en-GB"/>
+        </w:rPr>
+        <w:t xml:space="preserve">let x </w:t>
+      </w:r>
+      <w:proofErr w:type="gramStart"/>
+      <w:r>
+        <w:rPr>
+          <w:rFonts w:ascii="Times New Roman" w:hAnsi="Times New Roman" w:cs="Times New Roman"/>
+          <w:lang w:val="en-GB"/>
+        </w:rPr>
+        <w:t>{</w:t>
+      </w:r>
+      <w:r>
+        <w:rPr>
+          <w:rFonts w:ascii="Times New Roman" w:hAnsi="Times New Roman" w:cs="Times New Roman"/>
+          <w:lang w:val="en-GB"/>
+        </w:rPr>
+        <w:t xml:space="preserve"> </w:t>
+      </w:r>
+      <w:r>
+        <w:rPr>
+          <w:rFonts w:ascii="Times New Roman" w:hAnsi="Times New Roman" w:cs="Times New Roman"/>
+          <w:lang w:val="en-GB"/>
+        </w:rPr>
+        <w:t>1</w:t>
+      </w:r>
+      <w:proofErr w:type="gramEnd"/>
+      <w:r>
+        <w:rPr>
+          <w:rFonts w:ascii="Times New Roman" w:hAnsi="Times New Roman" w:cs="Times New Roman"/>
+          <w:lang w:val="en-GB"/>
+        </w:rPr>
+        <w:t xml:space="preserve"> as f</w:t>
+      </w:r>
+      <w:r>
+        <w:rPr>
+          <w:rFonts w:ascii="Times New Roman" w:hAnsi="Times New Roman" w:cs="Times New Roman"/>
+          <w:lang w:val="en-GB"/>
+        </w:rPr>
+        <w:t>loat };</w:t>
+      </w:r>
     </w:p>
     <w:p>
       <w:pPr>
@@ -585,7 +1025,21 @@
         <w:rPr>
           <w:rFonts w:ascii="Times New Roman" w:hAnsi="Times New Roman" w:cs="Times New Roman"/>
         </w:rPr>
-        <w:t>Operatory równości: x != y oraz  x == y</w:t>
+        <w:t xml:space="preserve">Operatory równości: </w:t>
+      </w:r>
+      <w:proofErr w:type="gramStart"/>
+      <w:r>
+        <w:rPr>
+          <w:rFonts w:ascii="Times New Roman" w:hAnsi="Times New Roman" w:cs="Times New Roman"/>
+        </w:rPr>
+        <w:t>x !</w:t>
+      </w:r>
+      <w:proofErr w:type="gramEnd"/>
+      <w:r>
+        <w:rPr>
+          <w:rFonts w:ascii="Times New Roman" w:hAnsi="Times New Roman" w:cs="Times New Roman"/>
+        </w:rPr>
+        <w:t>= y oraz  x == y</w:t>
       </w:r>
     </w:p>
     <w:p>
@@ -675,8 +1129,34 @@
         <w:rPr>
           <w:rFonts w:ascii="Times New Roman" w:hAnsi="Times New Roman" w:cs="Times New Roman"/>
         </w:rPr>
-        <w:t>Negacja: !x</w:t>
-      </w:r>
+        <w:t>Negacja</w:t>
+      </w:r>
+      <w:proofErr w:type="gramStart"/>
+      <w:r>
+        <w:rPr>
+          <w:rFonts w:ascii="Times New Roman" w:hAnsi="Times New Roman" w:cs="Times New Roman"/>
+        </w:rPr>
+        <w:t>: !x</w:t>
+      </w:r>
+      <w:proofErr w:type="gramEnd"/>
+    </w:p>
+    <w:p>
+      <w:pPr>
+        <w:pStyle w:val="Akapitzlist"/>
+        <w:ind w:left="1440"/>
+        <w:rPr>
+          <w:rFonts w:ascii="Times New Roman" w:hAnsi="Times New Roman" w:cs="Times New Roman"/>
+        </w:rPr>
+      </w:pPr>
+    </w:p>
+    <w:p>
+      <w:pPr>
+        <w:pStyle w:val="Akapitzlist"/>
+        <w:ind w:left="1440"/>
+        <w:rPr>
+          <w:rFonts w:ascii="Times New Roman" w:hAnsi="Times New Roman" w:cs="Times New Roman"/>
+        </w:rPr>
+      </w:pPr>
     </w:p>
     <w:p>
       <w:pPr>
@@ -702,6 +1182,7 @@
         <w:rPr>
           <w:rFonts w:ascii="Times New Roman" w:hAnsi="Times New Roman" w:cs="Times New Roman"/>
         </w:rPr>
+        <w:lastRenderedPageBreak/>
         <w:t>Sposób tworzenia funkcji:</w:t>
       </w:r>
     </w:p>
@@ -746,7 +1227,21 @@
         <w:rPr>
           <w:rFonts w:ascii="Times New Roman" w:hAnsi="Times New Roman" w:cs="Times New Roman"/>
         </w:rPr>
-        <w:t xml:space="preserve"> za pomocą słowa kluczowego func oraz nazwy funkcji</w:t>
+        <w:t xml:space="preserve"> za pomocą słowa kluczowego </w:t>
+      </w:r>
+      <w:proofErr w:type="spellStart"/>
+      <w:r>
+        <w:rPr>
+          <w:rFonts w:ascii="Times New Roman" w:hAnsi="Times New Roman" w:cs="Times New Roman"/>
+        </w:rPr>
+        <w:t>func</w:t>
+      </w:r>
+      <w:proofErr w:type="spellEnd"/>
+      <w:r>
+        <w:rPr>
+          <w:rFonts w:ascii="Times New Roman" w:hAnsi="Times New Roman" w:cs="Times New Roman"/>
+        </w:rPr>
+        <w:t xml:space="preserve"> oraz nazwy funkcji</w:t>
       </w:r>
     </w:p>
     <w:p>
@@ -770,7 +1265,7 @@
         <w:rPr>
           <w:rFonts w:ascii="Times New Roman" w:hAnsi="Times New Roman" w:cs="Times New Roman"/>
         </w:rPr>
-        <w:t xml:space="preserve"> // czy tutaj powinny dojść wymagania na typ argumentu???</w:t>
+        <w:t xml:space="preserve"> </w:t>
       </w:r>
     </w:p>
     <w:p>
@@ -852,32 +1347,45 @@
         <w:rPr>
           <w:rFonts w:ascii="Times New Roman" w:hAnsi="Times New Roman" w:cs="Times New Roman"/>
         </w:rPr>
-        <w:t>Zgodnie z ideą funkcje powinny być tworzone od najbardziej uogólnij a wersje dla szczególnych przypadków powinny być zdefiniowane poniżej</w:t>
-      </w:r>
-      <w:r>
-        <w:rPr>
-          <w:rFonts w:ascii="Times New Roman" w:hAnsi="Times New Roman" w:cs="Times New Roman"/>
-        </w:rPr>
-        <w:t xml:space="preserve"> oraz od najstarszej do aktualnej wersji.</w:t>
-      </w:r>
-      <w:r>
-        <w:rPr>
-          <w:rFonts w:ascii="Times New Roman" w:hAnsi="Times New Roman" w:cs="Times New Roman"/>
-        </w:rPr>
-        <w:t xml:space="preserve"> Kolejne zdefiniowanie funkcji nadpisuje poprzednie. Nie ważne czy poszczególne </w:t>
-      </w:r>
-      <w:r>
-        <w:rPr>
-          <w:rFonts w:ascii="Times New Roman" w:hAnsi="Times New Roman" w:cs="Times New Roman"/>
-        </w:rPr>
-        <w:lastRenderedPageBreak/>
-        <w:t xml:space="preserve">wersje są zdefiniowane dla takich samych czy innych argumentów. Dla danych argumentów </w:t>
-      </w:r>
-      <w:r>
-        <w:rPr>
-          <w:rFonts w:ascii="Times New Roman" w:hAnsi="Times New Roman" w:cs="Times New Roman"/>
-        </w:rPr>
-        <w:t xml:space="preserve">wykonywana jest najnowsza funkcja dla której w/w argumenty spełniają warunki. </w:t>
+        <w:t xml:space="preserve">Analogiczne jak w przypadku zmiennych, aby </w:t>
+      </w:r>
+      <w:r>
+        <w:rPr>
+          <w:rFonts w:ascii="Times New Roman" w:hAnsi="Times New Roman" w:cs="Times New Roman"/>
+        </w:rPr>
+        <w:t xml:space="preserve">przekazywane wartości mogły być modyfikowane należy przed nazwą </w:t>
+      </w:r>
+      <w:r>
+        <w:rPr>
+          <w:rFonts w:ascii="Times New Roman" w:hAnsi="Times New Roman" w:cs="Times New Roman"/>
+        </w:rPr>
+        <w:t xml:space="preserve">zmiennej użyć słowa </w:t>
+      </w:r>
+      <w:r>
+        <w:rPr>
+          <w:rFonts w:ascii="Times New Roman" w:hAnsi="Times New Roman" w:cs="Times New Roman"/>
+        </w:rPr>
+        <w:t>„</w:t>
+      </w:r>
+      <w:proofErr w:type="spellStart"/>
+      <w:r>
+        <w:rPr>
+          <w:rFonts w:ascii="Times New Roman" w:hAnsi="Times New Roman" w:cs="Times New Roman"/>
+        </w:rPr>
+        <w:t>mut</w:t>
+      </w:r>
+      <w:proofErr w:type="spellEnd"/>
+      <w:r>
+        <w:rPr>
+          <w:rFonts w:ascii="Times New Roman" w:hAnsi="Times New Roman" w:cs="Times New Roman"/>
+        </w:rPr>
+        <w:t>”</w:t>
+      </w:r>
+      <w:r>
+        <w:rPr>
+          <w:rFonts w:ascii="Times New Roman" w:hAnsi="Times New Roman" w:cs="Times New Roman"/>
+        </w:rPr>
+        <w:t>.</w:t>
       </w:r>
     </w:p>
     <w:p>
@@ -891,19 +1399,7 @@
         <w:rPr>
           <w:rFonts w:ascii="Times New Roman" w:hAnsi="Times New Roman" w:cs="Times New Roman"/>
         </w:rPr>
-        <w:t>Przykład</w:t>
-      </w:r>
-      <w:r>
-        <w:rPr>
-          <w:rFonts w:ascii="Times New Roman" w:hAnsi="Times New Roman" w:cs="Times New Roman"/>
-        </w:rPr>
-        <w:t xml:space="preserve"> 1</w:t>
-      </w:r>
-      <w:r>
-        <w:rPr>
-          <w:rFonts w:ascii="Times New Roman" w:hAnsi="Times New Roman" w:cs="Times New Roman"/>
-        </w:rPr>
-        <w:t>:</w:t>
+        <w:t>Przykład 1:</w:t>
       </w:r>
     </w:p>
     <w:p>
@@ -914,42 +1410,28 @@
           <w:rFonts w:ascii="Times New Roman" w:hAnsi="Times New Roman" w:cs="Times New Roman"/>
         </w:rPr>
       </w:pPr>
-      <w:r>
-        <w:rPr>
-          <w:rFonts w:ascii="Times New Roman" w:hAnsi="Times New Roman" w:cs="Times New Roman"/>
-        </w:rPr>
-        <w:t>func fib</w:t>
-      </w:r>
+      <w:proofErr w:type="spellStart"/>
+      <w:r>
+        <w:rPr>
+          <w:rFonts w:ascii="Times New Roman" w:hAnsi="Times New Roman" w:cs="Times New Roman"/>
+        </w:rPr>
+        <w:t>func</w:t>
+      </w:r>
+      <w:proofErr w:type="spellEnd"/>
       <w:r>
         <w:rPr>
           <w:rFonts w:ascii="Times New Roman" w:hAnsi="Times New Roman" w:cs="Times New Roman"/>
         </w:rPr>
         <w:t xml:space="preserve"> </w:t>
       </w:r>
-      <w:r>
-        <w:rPr>
-          <w:rFonts w:ascii="Times New Roman" w:hAnsi="Times New Roman" w:cs="Times New Roman"/>
-        </w:rPr>
-        <w:t xml:space="preserve"> //</w:t>
-      </w:r>
-      <w:r>
-        <w:rPr>
-          <w:rFonts w:ascii="Times New Roman" w:hAnsi="Times New Roman" w:cs="Times New Roman"/>
-        </w:rPr>
-        <w:t xml:space="preserve"> </w:t>
-      </w:r>
-      <w:r>
-        <w:rPr>
-          <w:rFonts w:ascii="Times New Roman" w:hAnsi="Times New Roman" w:cs="Times New Roman"/>
-        </w:rPr>
-        <w:t>defini</w:t>
-      </w:r>
-      <w:r>
-        <w:rPr>
-          <w:rFonts w:ascii="Times New Roman" w:hAnsi="Times New Roman" w:cs="Times New Roman"/>
-        </w:rPr>
-        <w:t>cja funkcji</w:t>
-      </w:r>
+      <w:proofErr w:type="spellStart"/>
+      <w:r>
+        <w:rPr>
+          <w:rFonts w:ascii="Times New Roman" w:hAnsi="Times New Roman" w:cs="Times New Roman"/>
+        </w:rPr>
+        <w:t>add</w:t>
+      </w:r>
+      <w:proofErr w:type="spellEnd"/>
     </w:p>
     <w:p>
       <w:pPr>
@@ -963,13 +1445,21 @@
         <w:rPr>
           <w:rFonts w:ascii="Times New Roman" w:hAnsi="Times New Roman" w:cs="Times New Roman"/>
         </w:rPr>
-        <w:t xml:space="preserve">with x </w:t>
-      </w:r>
-      <w:r>
-        <w:rPr>
-          <w:rFonts w:ascii="Times New Roman" w:hAnsi="Times New Roman" w:cs="Times New Roman"/>
-        </w:rPr>
-        <w:t>// argumenty funkcji</w:t>
+        <w:t xml:space="preserve">with </w:t>
+      </w:r>
+      <w:proofErr w:type="spellStart"/>
+      <w:r>
+        <w:rPr>
+          <w:rFonts w:ascii="Times New Roman" w:hAnsi="Times New Roman" w:cs="Times New Roman"/>
+        </w:rPr>
+        <w:t>mut</w:t>
+      </w:r>
+      <w:proofErr w:type="spellEnd"/>
+      <w:r>
+        <w:rPr>
+          <w:rFonts w:ascii="Times New Roman" w:hAnsi="Times New Roman" w:cs="Times New Roman"/>
+        </w:rPr>
+        <w:t xml:space="preserve"> x</w:t>
       </w:r>
     </w:p>
     <w:p>
@@ -984,14 +1474,697 @@
         <w:rPr>
           <w:rFonts w:ascii="Times New Roman" w:hAnsi="Times New Roman" w:cs="Times New Roman"/>
         </w:rPr>
-        <w:t>when x &gt;= 0 //</w:t>
-      </w:r>
-      <w:r>
-        <w:rPr>
-          <w:rFonts w:ascii="Times New Roman" w:hAnsi="Times New Roman" w:cs="Times New Roman"/>
-        </w:rPr>
-        <w:t xml:space="preserve"> GUARDY na funkcje</w:t>
-      </w:r>
+        <w:t>{</w:t>
+      </w:r>
+    </w:p>
+    <w:p>
+      <w:pPr>
+        <w:rPr>
+          <w:rFonts w:ascii="Times New Roman" w:hAnsi="Times New Roman" w:cs="Times New Roman"/>
+          <w:lang w:val="en-GB"/>
+        </w:rPr>
+      </w:pPr>
+      <w:r>
+        <w:rPr>
+          <w:rFonts w:ascii="Times New Roman" w:hAnsi="Times New Roman" w:cs="Times New Roman"/>
+        </w:rPr>
+        <w:t xml:space="preserve"> </w:t>
+      </w:r>
+      <w:r>
+        <w:rPr>
+          <w:rFonts w:ascii="Times New Roman" w:hAnsi="Times New Roman" w:cs="Times New Roman"/>
+          <w:lang w:val="en-GB"/>
+        </w:rPr>
+        <w:t xml:space="preserve">   </w:t>
+      </w:r>
+      <w:r>
+        <w:rPr>
+          <w:rFonts w:ascii="Times New Roman" w:hAnsi="Times New Roman" w:cs="Times New Roman"/>
+          <w:lang w:val="en-GB"/>
+        </w:rPr>
+        <w:tab/>
+        <w:t xml:space="preserve">   </w:t>
+      </w:r>
+      <w:r>
+        <w:rPr>
+          <w:rFonts w:ascii="Times New Roman" w:hAnsi="Times New Roman" w:cs="Times New Roman"/>
+          <w:lang w:val="en-GB"/>
+        </w:rPr>
+        <w:t xml:space="preserve"> </w:t>
+      </w:r>
+      <w:r>
+        <w:rPr>
+          <w:rFonts w:ascii="Times New Roman" w:hAnsi="Times New Roman" w:cs="Times New Roman"/>
+          <w:lang w:val="en-GB"/>
+        </w:rPr>
+        <w:t xml:space="preserve">x = x + </w:t>
+      </w:r>
+      <w:proofErr w:type="gramStart"/>
+      <w:r>
+        <w:rPr>
+          <w:rFonts w:ascii="Times New Roman" w:hAnsi="Times New Roman" w:cs="Times New Roman"/>
+          <w:lang w:val="en-GB"/>
+        </w:rPr>
+        <w:t>2</w:t>
+      </w:r>
+      <w:r>
+        <w:rPr>
+          <w:rFonts w:ascii="Times New Roman" w:hAnsi="Times New Roman" w:cs="Times New Roman"/>
+          <w:lang w:val="en-GB"/>
+        </w:rPr>
+        <w:t>;</w:t>
+      </w:r>
+      <w:proofErr w:type="gramEnd"/>
+      <w:r>
+        <w:rPr>
+          <w:rFonts w:ascii="Times New Roman" w:hAnsi="Times New Roman" w:cs="Times New Roman"/>
+          <w:lang w:val="en-GB"/>
+        </w:rPr>
+        <w:t xml:space="preserve"> </w:t>
+      </w:r>
+    </w:p>
+    <w:p>
+      <w:pPr>
+        <w:rPr>
+          <w:rFonts w:ascii="Times New Roman" w:hAnsi="Times New Roman" w:cs="Times New Roman"/>
+          <w:lang w:val="en-GB"/>
+        </w:rPr>
+      </w:pPr>
+      <w:r>
+        <w:rPr>
+          <w:rFonts w:ascii="Times New Roman" w:hAnsi="Times New Roman" w:cs="Times New Roman"/>
+          <w:lang w:val="en-GB"/>
+        </w:rPr>
+        <w:tab/>
+        <w:t>}</w:t>
+      </w:r>
+    </w:p>
+    <w:p>
+      <w:pPr>
+        <w:ind w:left="708"/>
+        <w:rPr>
+          <w:rFonts w:ascii="Times New Roman" w:hAnsi="Times New Roman" w:cs="Times New Roman"/>
+        </w:rPr>
+      </w:pPr>
+    </w:p>
+    <w:p>
+      <w:pPr>
+        <w:ind w:left="708"/>
+        <w:rPr>
+          <w:rFonts w:ascii="Times New Roman" w:hAnsi="Times New Roman" w:cs="Times New Roman"/>
+        </w:rPr>
+      </w:pPr>
+      <w:r>
+        <w:rPr>
+          <w:rFonts w:ascii="Times New Roman" w:hAnsi="Times New Roman" w:cs="Times New Roman"/>
+        </w:rPr>
+        <w:t>Zgodnie z ideą funkcje powinny być tworzone od najbardziej uogólni</w:t>
+      </w:r>
+      <w:r>
+        <w:rPr>
+          <w:rFonts w:ascii="Times New Roman" w:hAnsi="Times New Roman" w:cs="Times New Roman"/>
+        </w:rPr>
+        <w:t>onej</w:t>
+      </w:r>
+      <w:r>
+        <w:rPr>
+          <w:rFonts w:ascii="Times New Roman" w:hAnsi="Times New Roman" w:cs="Times New Roman"/>
+        </w:rPr>
+        <w:t>,</w:t>
+      </w:r>
+      <w:r>
+        <w:rPr>
+          <w:rFonts w:ascii="Times New Roman" w:hAnsi="Times New Roman" w:cs="Times New Roman"/>
+        </w:rPr>
+        <w:t xml:space="preserve"> a wersje dla szczególnych przypadków powinny być zdefiniowane poniżej</w:t>
+      </w:r>
+      <w:r>
+        <w:rPr>
+          <w:rFonts w:ascii="Times New Roman" w:hAnsi="Times New Roman" w:cs="Times New Roman"/>
+        </w:rPr>
+        <w:t xml:space="preserve"> oraz od najstarszej do aktualnej wersji.</w:t>
+      </w:r>
+      <w:r>
+        <w:rPr>
+          <w:rFonts w:ascii="Times New Roman" w:hAnsi="Times New Roman" w:cs="Times New Roman"/>
+        </w:rPr>
+        <w:t xml:space="preserve"> Kolejne zdefiniowanie funkcji nadpisuje poprzednie. Nie ważne czy poszczególne wersje są zdefiniowane dla takich samych czy innych argumentów. Dla danych argumentów </w:t>
+      </w:r>
+      <w:r>
+        <w:rPr>
+          <w:rFonts w:ascii="Times New Roman" w:hAnsi="Times New Roman" w:cs="Times New Roman"/>
+        </w:rPr>
+        <w:t xml:space="preserve">wykonywana jest najnowsza </w:t>
+      </w:r>
+      <w:proofErr w:type="gramStart"/>
+      <w:r>
+        <w:rPr>
+          <w:rFonts w:ascii="Times New Roman" w:hAnsi="Times New Roman" w:cs="Times New Roman"/>
+        </w:rPr>
+        <w:t>funkcja</w:t>
+      </w:r>
+      <w:proofErr w:type="gramEnd"/>
+      <w:r>
+        <w:rPr>
+          <w:rFonts w:ascii="Times New Roman" w:hAnsi="Times New Roman" w:cs="Times New Roman"/>
+        </w:rPr>
+        <w:t xml:space="preserve"> dla której w/w argumenty spełniają warunki. </w:t>
+      </w:r>
+    </w:p>
+    <w:p>
+      <w:pPr>
+        <w:ind w:left="708"/>
+        <w:rPr>
+          <w:rFonts w:ascii="Times New Roman" w:hAnsi="Times New Roman" w:cs="Times New Roman"/>
+        </w:rPr>
+      </w:pPr>
+      <w:r>
+        <w:rPr>
+          <w:rFonts w:ascii="Times New Roman" w:hAnsi="Times New Roman" w:cs="Times New Roman"/>
+        </w:rPr>
+        <w:t>Przykład</w:t>
+      </w:r>
+      <w:r>
+        <w:rPr>
+          <w:rFonts w:ascii="Times New Roman" w:hAnsi="Times New Roman" w:cs="Times New Roman"/>
+        </w:rPr>
+        <w:t xml:space="preserve"> </w:t>
+      </w:r>
+      <w:r>
+        <w:rPr>
+          <w:rFonts w:ascii="Times New Roman" w:hAnsi="Times New Roman" w:cs="Times New Roman"/>
+        </w:rPr>
+        <w:t>2</w:t>
+      </w:r>
+      <w:r>
+        <w:rPr>
+          <w:rFonts w:ascii="Times New Roman" w:hAnsi="Times New Roman" w:cs="Times New Roman"/>
+        </w:rPr>
+        <w:t>:</w:t>
+      </w:r>
+    </w:p>
+    <w:tbl>
+      <w:tblPr>
+        <w:tblStyle w:val="Tabela-Siatka"/>
+        <w:tblW w:w="0" w:type="auto"/>
+        <w:tblInd w:w="708" w:type="dxa"/>
+        <w:tblLook w:val="04A0" w:firstRow="1" w:lastRow="0" w:firstColumn="1" w:lastColumn="0" w:noHBand="0" w:noVBand="1"/>
+      </w:tblPr>
+      <w:tblGrid>
+        <w:gridCol w:w="4166"/>
+        <w:gridCol w:w="4198"/>
+      </w:tblGrid>
+      <w:tr>
+        <w:tc>
+          <w:tcPr>
+            <w:tcW w:w="4531" w:type="dxa"/>
+            <w:tcBorders>
+              <w:top w:val="nil"/>
+              <w:left w:val="nil"/>
+              <w:bottom w:val="nil"/>
+              <w:right w:val="nil"/>
+            </w:tcBorders>
+          </w:tcPr>
+          <w:p>
+            <w:pPr>
+              <w:rPr>
+                <w:rFonts w:ascii="Times New Roman" w:hAnsi="Times New Roman" w:cs="Times New Roman"/>
+              </w:rPr>
+            </w:pPr>
+            <w:proofErr w:type="spellStart"/>
+            <w:r>
+              <w:rPr>
+                <w:rFonts w:ascii="Times New Roman" w:hAnsi="Times New Roman" w:cs="Times New Roman"/>
+              </w:rPr>
+              <w:t>func</w:t>
+            </w:r>
+            <w:proofErr w:type="spellEnd"/>
+            <w:r>
+              <w:rPr>
+                <w:rFonts w:ascii="Times New Roman" w:hAnsi="Times New Roman" w:cs="Times New Roman"/>
+              </w:rPr>
+              <w:t xml:space="preserve"> </w:t>
+            </w:r>
+            <w:proofErr w:type="spellStart"/>
+            <w:r>
+              <w:rPr>
+                <w:rFonts w:ascii="Times New Roman" w:hAnsi="Times New Roman" w:cs="Times New Roman"/>
+              </w:rPr>
+              <w:t>fib</w:t>
+            </w:r>
+            <w:proofErr w:type="spellEnd"/>
+            <w:r>
+              <w:rPr>
+                <w:rFonts w:ascii="Times New Roman" w:hAnsi="Times New Roman" w:cs="Times New Roman"/>
+              </w:rPr>
+              <w:t xml:space="preserve">  </w:t>
+            </w:r>
+          </w:p>
+          <w:p>
+            <w:pPr>
+              <w:rPr>
+                <w:rFonts w:ascii="Times New Roman" w:hAnsi="Times New Roman" w:cs="Times New Roman"/>
+              </w:rPr>
+            </w:pPr>
+            <w:r>
+              <w:rPr>
+                <w:rFonts w:ascii="Times New Roman" w:hAnsi="Times New Roman" w:cs="Times New Roman"/>
+              </w:rPr>
+              <w:t xml:space="preserve">with x </w:t>
+            </w:r>
+          </w:p>
+          <w:p>
+            <w:pPr>
+              <w:rPr>
+                <w:rFonts w:ascii="Times New Roman" w:hAnsi="Times New Roman" w:cs="Times New Roman"/>
+              </w:rPr>
+            </w:pPr>
+            <w:proofErr w:type="spellStart"/>
+            <w:r>
+              <w:rPr>
+                <w:rFonts w:ascii="Times New Roman" w:hAnsi="Times New Roman" w:cs="Times New Roman"/>
+              </w:rPr>
+              <w:t>when</w:t>
+            </w:r>
+            <w:proofErr w:type="spellEnd"/>
+            <w:r>
+              <w:rPr>
+                <w:rFonts w:ascii="Times New Roman" w:hAnsi="Times New Roman" w:cs="Times New Roman"/>
+              </w:rPr>
+              <w:t xml:space="preserve"> x &gt;= 0 </w:t>
+            </w:r>
+          </w:p>
+          <w:p>
+            <w:pPr>
+              <w:rPr>
+                <w:rFonts w:ascii="Times New Roman" w:hAnsi="Times New Roman" w:cs="Times New Roman"/>
+                <w:lang w:val="en-GB"/>
+              </w:rPr>
+            </w:pPr>
+            <w:r>
+              <w:rPr>
+                <w:rFonts w:ascii="Times New Roman" w:hAnsi="Times New Roman" w:cs="Times New Roman"/>
+                <w:lang w:val="en-GB"/>
+              </w:rPr>
+              <w:t xml:space="preserve">returns fib(x-1) + fib(x-2)    </w:t>
+            </w:r>
+          </w:p>
+          <w:p>
+            <w:pPr>
+              <w:rPr>
+                <w:rFonts w:ascii="Times New Roman" w:hAnsi="Times New Roman" w:cs="Times New Roman"/>
+                <w:lang w:val="en-GB"/>
+              </w:rPr>
+            </w:pPr>
+          </w:p>
+          <w:p>
+            <w:pPr>
+              <w:rPr>
+                <w:rFonts w:ascii="Times New Roman" w:hAnsi="Times New Roman" w:cs="Times New Roman"/>
+                <w:lang w:val="en-GB"/>
+              </w:rPr>
+            </w:pPr>
+            <w:proofErr w:type="spellStart"/>
+            <w:r>
+              <w:rPr>
+                <w:rFonts w:ascii="Times New Roman" w:hAnsi="Times New Roman" w:cs="Times New Roman"/>
+                <w:lang w:val="en-GB"/>
+              </w:rPr>
+              <w:t>func</w:t>
+            </w:r>
+            <w:proofErr w:type="spellEnd"/>
+            <w:r>
+              <w:rPr>
+                <w:rFonts w:ascii="Times New Roman" w:hAnsi="Times New Roman" w:cs="Times New Roman"/>
+                <w:lang w:val="en-GB"/>
+              </w:rPr>
+              <w:t xml:space="preserve"> fib</w:t>
+            </w:r>
+          </w:p>
+          <w:p>
+            <w:pPr>
+              <w:rPr>
+                <w:rFonts w:ascii="Times New Roman" w:hAnsi="Times New Roman" w:cs="Times New Roman"/>
+                <w:lang w:val="en-GB"/>
+              </w:rPr>
+            </w:pPr>
+            <w:r>
+              <w:rPr>
+                <w:rFonts w:ascii="Times New Roman" w:hAnsi="Times New Roman" w:cs="Times New Roman"/>
+                <w:lang w:val="en-GB"/>
+              </w:rPr>
+              <w:t>with x</w:t>
+            </w:r>
+          </w:p>
+          <w:p>
+            <w:pPr>
+              <w:rPr>
+                <w:rFonts w:ascii="Times New Roman" w:hAnsi="Times New Roman" w:cs="Times New Roman"/>
+                <w:lang w:val="en-GB"/>
+              </w:rPr>
+            </w:pPr>
+            <w:r>
+              <w:rPr>
+                <w:rFonts w:ascii="Times New Roman" w:hAnsi="Times New Roman" w:cs="Times New Roman"/>
+                <w:lang w:val="en-GB"/>
+              </w:rPr>
+              <w:t xml:space="preserve">when x </w:t>
+            </w:r>
+            <w:r>
+              <w:rPr>
+                <w:rFonts w:ascii="Times New Roman" w:hAnsi="Times New Roman" w:cs="Times New Roman"/>
+                <w:lang w:val="en-GB"/>
+              </w:rPr>
+              <w:t>&lt;= 1</w:t>
+            </w:r>
+            <w:r>
+              <w:rPr>
+                <w:rFonts w:ascii="Times New Roman" w:hAnsi="Times New Roman" w:cs="Times New Roman"/>
+                <w:lang w:val="en-GB"/>
+              </w:rPr>
+              <w:t xml:space="preserve"> </w:t>
+            </w:r>
+          </w:p>
+          <w:p>
+            <w:pPr>
+              <w:rPr>
+                <w:rFonts w:ascii="Times New Roman" w:hAnsi="Times New Roman" w:cs="Times New Roman"/>
+                <w:lang w:val="en-GB"/>
+              </w:rPr>
+            </w:pPr>
+            <w:r>
+              <w:rPr>
+                <w:rFonts w:ascii="Times New Roman" w:hAnsi="Times New Roman" w:cs="Times New Roman"/>
+                <w:lang w:val="en-GB"/>
+              </w:rPr>
+              <w:t xml:space="preserve">returns 0 </w:t>
+            </w:r>
+          </w:p>
+          <w:p>
+            <w:pPr>
+              <w:rPr>
+                <w:rFonts w:ascii="Times New Roman" w:hAnsi="Times New Roman" w:cs="Times New Roman"/>
+                <w:lang w:val="en-GB"/>
+              </w:rPr>
+            </w:pPr>
+          </w:p>
+          <w:p>
+            <w:pPr>
+              <w:rPr>
+                <w:rFonts w:ascii="Times New Roman" w:hAnsi="Times New Roman" w:cs="Times New Roman"/>
+                <w:lang w:val="en-GB"/>
+              </w:rPr>
+            </w:pPr>
+            <w:proofErr w:type="spellStart"/>
+            <w:r>
+              <w:rPr>
+                <w:rFonts w:ascii="Times New Roman" w:hAnsi="Times New Roman" w:cs="Times New Roman"/>
+                <w:lang w:val="en-GB"/>
+              </w:rPr>
+              <w:t>func</w:t>
+            </w:r>
+            <w:proofErr w:type="spellEnd"/>
+            <w:r>
+              <w:rPr>
+                <w:rFonts w:ascii="Times New Roman" w:hAnsi="Times New Roman" w:cs="Times New Roman"/>
+                <w:lang w:val="en-GB"/>
+              </w:rPr>
+              <w:t xml:space="preserve"> fib</w:t>
+            </w:r>
+          </w:p>
+          <w:p>
+            <w:pPr>
+              <w:rPr>
+                <w:rFonts w:ascii="Times New Roman" w:hAnsi="Times New Roman" w:cs="Times New Roman"/>
+                <w:lang w:val="en-GB"/>
+              </w:rPr>
+            </w:pPr>
+            <w:r>
+              <w:rPr>
+                <w:rFonts w:ascii="Times New Roman" w:hAnsi="Times New Roman" w:cs="Times New Roman"/>
+                <w:lang w:val="en-GB"/>
+              </w:rPr>
+              <w:t>with x</w:t>
+            </w:r>
+          </w:p>
+          <w:p>
+            <w:pPr>
+              <w:rPr>
+                <w:rFonts w:ascii="Times New Roman" w:hAnsi="Times New Roman" w:cs="Times New Roman"/>
+                <w:lang w:val="en-GB"/>
+              </w:rPr>
+            </w:pPr>
+            <w:r>
+              <w:rPr>
+                <w:rFonts w:ascii="Times New Roman" w:hAnsi="Times New Roman" w:cs="Times New Roman"/>
+                <w:lang w:val="en-GB"/>
+              </w:rPr>
+              <w:t>when x == 1</w:t>
+            </w:r>
+          </w:p>
+          <w:p>
+            <w:pPr>
+              <w:rPr>
+                <w:rFonts w:ascii="Times New Roman" w:hAnsi="Times New Roman" w:cs="Times New Roman"/>
+                <w:lang w:val="en-GB"/>
+              </w:rPr>
+            </w:pPr>
+            <w:r>
+              <w:rPr>
+                <w:rFonts w:ascii="Times New Roman" w:hAnsi="Times New Roman" w:cs="Times New Roman"/>
+                <w:lang w:val="en-GB"/>
+              </w:rPr>
+              <w:t>returns 1</w:t>
+            </w:r>
+            <w:r>
+              <w:rPr>
+                <w:rFonts w:ascii="Times New Roman" w:hAnsi="Times New Roman" w:cs="Times New Roman"/>
+                <w:lang w:val="en-GB"/>
+              </w:rPr>
+              <w:t xml:space="preserve"> </w:t>
+            </w:r>
+          </w:p>
+          <w:p>
+            <w:pPr>
+              <w:rPr>
+                <w:rFonts w:ascii="Times New Roman" w:hAnsi="Times New Roman" w:cs="Times New Roman"/>
+                <w:lang w:val="en-GB"/>
+              </w:rPr>
+            </w:pPr>
+          </w:p>
+        </w:tc>
+        <w:tc>
+          <w:tcPr>
+            <w:tcW w:w="4531" w:type="dxa"/>
+            <w:tcBorders>
+              <w:top w:val="nil"/>
+              <w:left w:val="nil"/>
+              <w:bottom w:val="nil"/>
+              <w:right w:val="nil"/>
+            </w:tcBorders>
+            <w:shd w:val="clear" w:color="auto" w:fill="auto"/>
+          </w:tcPr>
+          <w:p>
+            <w:pPr>
+              <w:rPr>
+                <w:rFonts w:ascii="Times New Roman" w:hAnsi="Times New Roman" w:cs="Times New Roman"/>
+              </w:rPr>
+            </w:pPr>
+            <w:r>
+              <w:rPr>
+                <w:rFonts w:ascii="Times New Roman" w:hAnsi="Times New Roman" w:cs="Times New Roman"/>
+              </w:rPr>
+              <w:t>// definicja funkcji</w:t>
+            </w:r>
+          </w:p>
+          <w:p>
+            <w:pPr>
+              <w:rPr>
+                <w:rFonts w:ascii="Times New Roman" w:hAnsi="Times New Roman" w:cs="Times New Roman"/>
+              </w:rPr>
+            </w:pPr>
+            <w:r>
+              <w:rPr>
+                <w:rFonts w:ascii="Times New Roman" w:hAnsi="Times New Roman" w:cs="Times New Roman"/>
+              </w:rPr>
+              <w:t>// argumenty funkcji</w:t>
+            </w:r>
+          </w:p>
+          <w:p>
+            <w:pPr>
+              <w:rPr>
+                <w:rFonts w:ascii="Times New Roman" w:hAnsi="Times New Roman" w:cs="Times New Roman"/>
+              </w:rPr>
+            </w:pPr>
+            <w:r>
+              <w:rPr>
+                <w:rFonts w:ascii="Times New Roman" w:hAnsi="Times New Roman" w:cs="Times New Roman"/>
+              </w:rPr>
+              <w:t>// GUARDY na funkcje</w:t>
+            </w:r>
+          </w:p>
+          <w:p>
+            <w:pPr>
+              <w:rPr>
+                <w:rFonts w:ascii="Times New Roman" w:hAnsi="Times New Roman" w:cs="Times New Roman"/>
+                <w:lang w:val="en-GB"/>
+              </w:rPr>
+            </w:pPr>
+            <w:r>
+              <w:rPr>
+                <w:rFonts w:ascii="Times New Roman" w:hAnsi="Times New Roman" w:cs="Times New Roman"/>
+                <w:lang w:val="en-GB"/>
+              </w:rPr>
+              <w:t xml:space="preserve">// </w:t>
+            </w:r>
+            <w:proofErr w:type="spellStart"/>
+            <w:r>
+              <w:rPr>
+                <w:rFonts w:ascii="Times New Roman" w:hAnsi="Times New Roman" w:cs="Times New Roman"/>
+                <w:lang w:val="en-GB"/>
+              </w:rPr>
+              <w:t>rekurencja</w:t>
+            </w:r>
+            <w:proofErr w:type="spellEnd"/>
+          </w:p>
+          <w:p>
+            <w:pPr>
+              <w:rPr>
+                <w:rFonts w:ascii="Times New Roman" w:hAnsi="Times New Roman" w:cs="Times New Roman"/>
+                <w:lang w:val="en-GB"/>
+              </w:rPr>
+            </w:pPr>
+          </w:p>
+          <w:p>
+            <w:pPr>
+              <w:rPr>
+                <w:rFonts w:ascii="Times New Roman" w:hAnsi="Times New Roman" w:cs="Times New Roman"/>
+                <w:lang w:val="en-GB"/>
+              </w:rPr>
+            </w:pPr>
+          </w:p>
+          <w:p>
+            <w:pPr>
+              <w:rPr>
+                <w:rFonts w:ascii="Times New Roman" w:hAnsi="Times New Roman" w:cs="Times New Roman"/>
+                <w:lang w:val="en-GB"/>
+              </w:rPr>
+            </w:pPr>
+          </w:p>
+          <w:p>
+            <w:pPr>
+              <w:rPr>
+                <w:rFonts w:ascii="Times New Roman" w:hAnsi="Times New Roman" w:cs="Times New Roman"/>
+                <w:lang w:val="en-GB"/>
+              </w:rPr>
+            </w:pPr>
+          </w:p>
+          <w:p>
+            <w:pPr>
+              <w:rPr>
+                <w:rFonts w:ascii="Times New Roman" w:hAnsi="Times New Roman" w:cs="Times New Roman"/>
+                <w:lang w:val="en-GB"/>
+              </w:rPr>
+            </w:pPr>
+            <w:r>
+              <w:rPr>
+                <w:rFonts w:ascii="Times New Roman" w:hAnsi="Times New Roman" w:cs="Times New Roman"/>
+                <w:lang w:val="en-GB"/>
+              </w:rPr>
+              <w:t>// Single exit point</w:t>
+            </w:r>
+          </w:p>
+          <w:p>
+            <w:pPr>
+              <w:rPr>
+                <w:rFonts w:ascii="Times New Roman" w:hAnsi="Times New Roman" w:cs="Times New Roman"/>
+                <w:lang w:val="en-GB"/>
+              </w:rPr>
+            </w:pPr>
+          </w:p>
+          <w:p>
+            <w:pPr>
+              <w:rPr>
+                <w:rFonts w:ascii="Times New Roman" w:hAnsi="Times New Roman" w:cs="Times New Roman"/>
+                <w:lang w:val="en-GB"/>
+              </w:rPr>
+            </w:pPr>
+          </w:p>
+          <w:p>
+            <w:pPr>
+              <w:rPr>
+                <w:rFonts w:ascii="Times New Roman" w:hAnsi="Times New Roman" w:cs="Times New Roman"/>
+                <w:lang w:val="en-GB"/>
+              </w:rPr>
+            </w:pPr>
+          </w:p>
+          <w:p>
+            <w:pPr>
+              <w:rPr>
+                <w:rFonts w:ascii="Times New Roman" w:hAnsi="Times New Roman" w:cs="Times New Roman"/>
+                <w:lang w:val="en-GB"/>
+              </w:rPr>
+            </w:pPr>
+          </w:p>
+          <w:p>
+            <w:pPr>
+              <w:rPr>
+                <w:rFonts w:ascii="Times New Roman" w:hAnsi="Times New Roman" w:cs="Times New Roman"/>
+                <w:lang w:val="en-GB"/>
+              </w:rPr>
+            </w:pPr>
+            <w:r>
+              <w:rPr>
+                <w:rFonts w:ascii="Times New Roman" w:hAnsi="Times New Roman" w:cs="Times New Roman"/>
+                <w:lang w:val="en-GB"/>
+              </w:rPr>
+              <w:t xml:space="preserve">// </w:t>
+            </w:r>
+            <w:proofErr w:type="spellStart"/>
+            <w:r>
+              <w:rPr>
+                <w:rFonts w:ascii="Times New Roman" w:hAnsi="Times New Roman" w:cs="Times New Roman"/>
+                <w:lang w:val="en-GB"/>
+              </w:rPr>
+              <w:t>zwracanie</w:t>
+            </w:r>
+            <w:proofErr w:type="spellEnd"/>
+            <w:r>
+              <w:rPr>
+                <w:rFonts w:ascii="Times New Roman" w:hAnsi="Times New Roman" w:cs="Times New Roman"/>
+                <w:lang w:val="en-GB"/>
+              </w:rPr>
+              <w:t xml:space="preserve"> </w:t>
+            </w:r>
+            <w:proofErr w:type="spellStart"/>
+            <w:r>
+              <w:rPr>
+                <w:rFonts w:ascii="Times New Roman" w:hAnsi="Times New Roman" w:cs="Times New Roman"/>
+                <w:lang w:val="en-GB"/>
+              </w:rPr>
+              <w:t>wartości</w:t>
+            </w:r>
+            <w:proofErr w:type="spellEnd"/>
+          </w:p>
+          <w:p>
+            <w:pPr>
+              <w:rPr>
+                <w:rFonts w:ascii="Times New Roman" w:hAnsi="Times New Roman" w:cs="Times New Roman"/>
+                <w:lang w:val="en-GB"/>
+              </w:rPr>
+            </w:pPr>
+          </w:p>
+        </w:tc>
+      </w:tr>
+    </w:tbl>
+    <w:p>
+      <w:pPr>
+        <w:ind w:left="708"/>
+        <w:rPr>
+          <w:rFonts w:ascii="Times New Roman" w:hAnsi="Times New Roman" w:cs="Times New Roman"/>
+          <w:lang w:val="en-GB"/>
+        </w:rPr>
+      </w:pPr>
     </w:p>
     <w:p>
       <w:pPr>
@@ -1002,13 +2175,6 @@
           <w:lang w:val="en-GB"/>
         </w:rPr>
       </w:pPr>
-      <w:r>
-        <w:rPr>
-          <w:rFonts w:ascii="Times New Roman" w:hAnsi="Times New Roman" w:cs="Times New Roman"/>
-          <w:lang w:val="en-GB"/>
-        </w:rPr>
-        <w:t>returns fib(x-1) + fib(x-2)    // rekurencja</w:t>
-      </w:r>
     </w:p>
     <w:p>
       <w:pPr>
@@ -1016,9 +2182,20 @@
         <w:ind w:left="708"/>
         <w:rPr>
           <w:rFonts w:ascii="Times New Roman" w:hAnsi="Times New Roman" w:cs="Times New Roman"/>
-          <w:lang w:val="en-GB"/>
-        </w:rPr>
-      </w:pPr>
+        </w:rPr>
+      </w:pPr>
+      <w:r>
+        <w:rPr>
+          <w:rFonts w:ascii="Times New Roman" w:hAnsi="Times New Roman" w:cs="Times New Roman"/>
+        </w:rPr>
+        <w:t xml:space="preserve">W powyższym przypadku </w:t>
+      </w:r>
+      <w:r>
+        <w:rPr>
+          <w:rFonts w:ascii="Times New Roman" w:hAnsi="Times New Roman" w:cs="Times New Roman"/>
+        </w:rPr>
+        <w:t xml:space="preserve">dla x &gt; 1 wykona się podstawowa wersja funkcji, natomiast dla </w:t>
+      </w:r>
     </w:p>
     <w:p>
       <w:pPr>
@@ -1026,15 +2203,63 @@
         <w:ind w:left="708"/>
         <w:rPr>
           <w:rFonts w:ascii="Times New Roman" w:hAnsi="Times New Roman" w:cs="Times New Roman"/>
-          <w:lang w:val="en-GB"/>
-        </w:rPr>
-      </w:pPr>
-      <w:r>
-        <w:rPr>
-          <w:rFonts w:ascii="Times New Roman" w:hAnsi="Times New Roman" w:cs="Times New Roman"/>
-          <w:lang w:val="en-GB"/>
-        </w:rPr>
-        <w:t>func fib</w:t>
+        </w:rPr>
+      </w:pPr>
+      <w:r>
+        <w:rPr>
+          <w:rFonts w:ascii="Times New Roman" w:hAnsi="Times New Roman" w:cs="Times New Roman"/>
+        </w:rPr>
+        <w:t xml:space="preserve">x == 1 nadpisujemy dwukrotnie sposób </w:t>
+      </w:r>
+      <w:proofErr w:type="spellStart"/>
+      <w:r>
+        <w:rPr>
+          <w:rFonts w:ascii="Times New Roman" w:hAnsi="Times New Roman" w:cs="Times New Roman"/>
+        </w:rPr>
+        <w:t>oblicznia</w:t>
+      </w:r>
+      <w:proofErr w:type="spellEnd"/>
+      <w:r>
+        <w:rPr>
+          <w:rFonts w:ascii="Times New Roman" w:hAnsi="Times New Roman" w:cs="Times New Roman"/>
+        </w:rPr>
+        <w:t xml:space="preserve"> funkcji </w:t>
+      </w:r>
+      <w:proofErr w:type="spellStart"/>
+      <w:r>
+        <w:rPr>
+          <w:rFonts w:ascii="Times New Roman" w:hAnsi="Times New Roman" w:cs="Times New Roman"/>
+        </w:rPr>
+        <w:t>fib</w:t>
+      </w:r>
+      <w:proofErr w:type="spellEnd"/>
+      <w:r>
+        <w:rPr>
+          <w:rFonts w:ascii="Times New Roman" w:hAnsi="Times New Roman" w:cs="Times New Roman"/>
+        </w:rPr>
+        <w:t xml:space="preserve">. Ostatecznie </w:t>
+      </w:r>
+      <w:proofErr w:type="spellStart"/>
+      <w:proofErr w:type="gramStart"/>
+      <w:r>
+        <w:rPr>
+          <w:rFonts w:ascii="Times New Roman" w:hAnsi="Times New Roman" w:cs="Times New Roman"/>
+        </w:rPr>
+        <w:t>fib</w:t>
+      </w:r>
+      <w:proofErr w:type="spellEnd"/>
+      <w:r>
+        <w:rPr>
+          <w:rFonts w:ascii="Times New Roman" w:hAnsi="Times New Roman" w:cs="Times New Roman"/>
+        </w:rPr>
+        <w:t>(</w:t>
+      </w:r>
+      <w:proofErr w:type="gramEnd"/>
+      <w:r>
+        <w:rPr>
+          <w:rFonts w:ascii="Times New Roman" w:hAnsi="Times New Roman" w:cs="Times New Roman"/>
+        </w:rPr>
+        <w:t>1) zwróci wartość 1 – wykona ostatnią ze zdefiniowanych wersji.</w:t>
       </w:r>
     </w:p>
     <w:p>
@@ -1043,16 +2268,8 @@
         <w:ind w:left="708"/>
         <w:rPr>
           <w:rFonts w:ascii="Times New Roman" w:hAnsi="Times New Roman" w:cs="Times New Roman"/>
-          <w:lang w:val="en-GB"/>
-        </w:rPr>
-      </w:pPr>
-      <w:r>
-        <w:rPr>
-          <w:rFonts w:ascii="Times New Roman" w:hAnsi="Times New Roman" w:cs="Times New Roman"/>
-          <w:lang w:val="en-GB"/>
-        </w:rPr>
-        <w:t>with x</w:t>
-      </w:r>
+        </w:rPr>
+      </w:pPr>
     </w:p>
     <w:p>
       <w:pPr>
@@ -1060,30 +2277,8 @@
         <w:ind w:left="708"/>
         <w:rPr>
           <w:rFonts w:ascii="Times New Roman" w:hAnsi="Times New Roman" w:cs="Times New Roman"/>
-          <w:lang w:val="en-GB"/>
-        </w:rPr>
-      </w:pPr>
-      <w:r>
-        <w:rPr>
-          <w:rFonts w:ascii="Times New Roman" w:hAnsi="Times New Roman" w:cs="Times New Roman"/>
-          <w:lang w:val="en-GB"/>
-        </w:rPr>
-        <w:t xml:space="preserve">when x </w:t>
-      </w:r>
-      <w:r>
-        <w:rPr>
-          <w:rFonts w:ascii="Times New Roman" w:hAnsi="Times New Roman" w:cs="Times New Roman"/>
-          <w:lang w:val="en-GB"/>
-        </w:rPr>
-        <w:t>&lt;= 1</w:t>
-      </w:r>
-      <w:r>
-        <w:rPr>
-          <w:rFonts w:ascii="Times New Roman" w:hAnsi="Times New Roman" w:cs="Times New Roman"/>
-          <w:lang w:val="en-GB"/>
-        </w:rPr>
-        <w:t xml:space="preserve"> </w:t>
-      </w:r>
+        </w:rPr>
+      </w:pPr>
     </w:p>
     <w:p>
       <w:pPr>
@@ -1091,16 +2286,8 @@
         <w:ind w:left="708"/>
         <w:rPr>
           <w:rFonts w:ascii="Times New Roman" w:hAnsi="Times New Roman" w:cs="Times New Roman"/>
-          <w:lang w:val="en-GB"/>
-        </w:rPr>
-      </w:pPr>
-      <w:r>
-        <w:rPr>
-          <w:rFonts w:ascii="Times New Roman" w:hAnsi="Times New Roman" w:cs="Times New Roman"/>
-          <w:lang w:val="en-GB"/>
-        </w:rPr>
-        <w:t>returns 0 // Single exit point</w:t>
-      </w:r>
+        </w:rPr>
+      </w:pPr>
     </w:p>
     <w:p>
       <w:pPr>
@@ -1108,154 +2295,46 @@
         <w:ind w:left="708"/>
         <w:rPr>
           <w:rFonts w:ascii="Times New Roman" w:hAnsi="Times New Roman" w:cs="Times New Roman"/>
+        </w:rPr>
+      </w:pPr>
+    </w:p>
+    <w:p>
+      <w:pPr>
+        <w:ind w:left="708"/>
+        <w:rPr>
+          <w:rFonts w:ascii="Times New Roman" w:hAnsi="Times New Roman" w:cs="Times New Roman"/>
           <w:lang w:val="en-GB"/>
         </w:rPr>
       </w:pPr>
-    </w:p>
-    <w:p>
-      <w:pPr>
-        <w:spacing w:after="0"/>
-        <w:ind w:left="708"/>
+      <w:proofErr w:type="spellStart"/>
+      <w:r>
         <w:rPr>
           <w:rFonts w:ascii="Times New Roman" w:hAnsi="Times New Roman" w:cs="Times New Roman"/>
           <w:lang w:val="en-GB"/>
         </w:rPr>
-      </w:pPr>
+        <w:t>Przykład</w:t>
+      </w:r>
+      <w:proofErr w:type="spellEnd"/>
       <w:r>
         <w:rPr>
           <w:rFonts w:ascii="Times New Roman" w:hAnsi="Times New Roman" w:cs="Times New Roman"/>
           <w:lang w:val="en-GB"/>
         </w:rPr>
-        <w:t>func fib</w:t>
-      </w:r>
-    </w:p>
-    <w:p>
-      <w:pPr>
-        <w:spacing w:after="0"/>
-        <w:ind w:left="708"/>
+        <w:t xml:space="preserve"> </w:t>
+      </w:r>
+      <w:r>
         <w:rPr>
           <w:rFonts w:ascii="Times New Roman" w:hAnsi="Times New Roman" w:cs="Times New Roman"/>
           <w:lang w:val="en-GB"/>
         </w:rPr>
-      </w:pPr>
+        <w:t>3</w:t>
+      </w:r>
       <w:r>
         <w:rPr>
           <w:rFonts w:ascii="Times New Roman" w:hAnsi="Times New Roman" w:cs="Times New Roman"/>
           <w:lang w:val="en-GB"/>
         </w:rPr>
-        <w:t>with x</w:t>
-      </w:r>
-    </w:p>
-    <w:p>
-      <w:pPr>
-        <w:spacing w:after="0"/>
-        <w:ind w:left="708"/>
-        <w:rPr>
-          <w:rFonts w:ascii="Times New Roman" w:hAnsi="Times New Roman" w:cs="Times New Roman"/>
-          <w:lang w:val="en-GB"/>
-        </w:rPr>
-      </w:pPr>
-      <w:r>
-        <w:rPr>
-          <w:rFonts w:ascii="Times New Roman" w:hAnsi="Times New Roman" w:cs="Times New Roman"/>
-          <w:lang w:val="en-GB"/>
-        </w:rPr>
-        <w:t>when x == 1</w:t>
-      </w:r>
-    </w:p>
-    <w:p>
-      <w:pPr>
-        <w:spacing w:after="0"/>
-        <w:ind w:left="708"/>
-        <w:rPr>
-          <w:rFonts w:ascii="Times New Roman" w:hAnsi="Times New Roman" w:cs="Times New Roman"/>
-          <w:lang w:val="en-GB"/>
-        </w:rPr>
-      </w:pPr>
-      <w:r>
-        <w:rPr>
-          <w:rFonts w:ascii="Times New Roman" w:hAnsi="Times New Roman" w:cs="Times New Roman"/>
-          <w:lang w:val="en-GB"/>
-        </w:rPr>
-        <w:t>returns 1</w:t>
-      </w:r>
-      <w:r>
-        <w:rPr>
-          <w:rFonts w:ascii="Times New Roman" w:hAnsi="Times New Roman" w:cs="Times New Roman"/>
-          <w:lang w:val="en-GB"/>
-        </w:rPr>
-        <w:t xml:space="preserve"> // zwracanie wartości</w:t>
-      </w:r>
-    </w:p>
-    <w:p>
-      <w:pPr>
-        <w:spacing w:after="0"/>
-        <w:ind w:left="708"/>
-        <w:rPr>
-          <w:rFonts w:ascii="Times New Roman" w:hAnsi="Times New Roman" w:cs="Times New Roman"/>
-          <w:lang w:val="en-GB"/>
-        </w:rPr>
-      </w:pPr>
-    </w:p>
-    <w:p>
-      <w:pPr>
-        <w:spacing w:after="0"/>
-        <w:ind w:left="708"/>
-        <w:rPr>
-          <w:rFonts w:ascii="Times New Roman" w:hAnsi="Times New Roman" w:cs="Times New Roman"/>
-        </w:rPr>
-      </w:pPr>
-      <w:r>
-        <w:rPr>
-          <w:rFonts w:ascii="Times New Roman" w:hAnsi="Times New Roman" w:cs="Times New Roman"/>
-        </w:rPr>
-        <w:t xml:space="preserve">W powyższym przypadku </w:t>
-      </w:r>
-      <w:r>
-        <w:rPr>
-          <w:rFonts w:ascii="Times New Roman" w:hAnsi="Times New Roman" w:cs="Times New Roman"/>
-        </w:rPr>
-        <w:t xml:space="preserve">dla x &gt; 1 wykona się podstawowa wersja funkcji, natomiast dla </w:t>
-      </w:r>
-    </w:p>
-    <w:p>
-      <w:pPr>
-        <w:spacing w:after="0"/>
-        <w:ind w:left="708"/>
-        <w:rPr>
-          <w:rFonts w:ascii="Times New Roman" w:hAnsi="Times New Roman" w:cs="Times New Roman"/>
-        </w:rPr>
-      </w:pPr>
-      <w:r>
-        <w:rPr>
-          <w:rFonts w:ascii="Times New Roman" w:hAnsi="Times New Roman" w:cs="Times New Roman"/>
-        </w:rPr>
-        <w:t>x == 1 nadpisujemy dwukrotnie sposób oblicznia funkcji fib. Ostatecznie fib(1) zwróci wartość 1 – wykona ostatnią ze zdefiniowanych wersji.</w:t>
-      </w:r>
-    </w:p>
-    <w:p>
-      <w:pPr>
-        <w:spacing w:after="0"/>
-        <w:ind w:left="708"/>
-        <w:rPr>
-          <w:rFonts w:ascii="Times New Roman" w:hAnsi="Times New Roman" w:cs="Times New Roman"/>
-        </w:rPr>
-      </w:pPr>
-    </w:p>
-    <w:p>
-      <w:pPr>
-        <w:ind w:left="708"/>
-        <w:rPr>
-          <w:rFonts w:ascii="Times New Roman" w:hAnsi="Times New Roman" w:cs="Times New Roman"/>
-          <w:lang w:val="en-GB"/>
-        </w:rPr>
-      </w:pPr>
-      <w:r>
-        <w:rPr>
-          <w:rFonts w:ascii="Times New Roman" w:hAnsi="Times New Roman" w:cs="Times New Roman"/>
-          <w:lang w:val="en-GB"/>
-        </w:rPr>
-        <w:t>Przykład 2:</w:t>
+        <w:t>:</w:t>
       </w:r>
     </w:p>
     <w:tbl>
@@ -1287,13 +2366,31 @@
                 <w:lang w:val="en-GB"/>
               </w:rPr>
             </w:pPr>
-            <w:r>
-              <w:rPr>
-                <w:rFonts w:ascii="Times New Roman" w:hAnsi="Times New Roman" w:cs="Times New Roman"/>
-                <w:lang w:val="en-GB"/>
-              </w:rPr>
-              <w:t>func func_with_flows</w:t>
-            </w:r>
+            <w:proofErr w:type="spellStart"/>
+            <w:r>
+              <w:rPr>
+                <w:rFonts w:ascii="Times New Roman" w:hAnsi="Times New Roman" w:cs="Times New Roman"/>
+                <w:lang w:val="en-GB"/>
+              </w:rPr>
+              <w:t>func</w:t>
+            </w:r>
+            <w:proofErr w:type="spellEnd"/>
+            <w:r>
+              <w:rPr>
+                <w:rFonts w:ascii="Times New Roman" w:hAnsi="Times New Roman" w:cs="Times New Roman"/>
+                <w:lang w:val="en-GB"/>
+              </w:rPr>
+              <w:t xml:space="preserve"> </w:t>
+            </w:r>
+            <w:proofErr w:type="spellStart"/>
+            <w:r>
+              <w:rPr>
+                <w:rFonts w:ascii="Times New Roman" w:hAnsi="Times New Roman" w:cs="Times New Roman"/>
+                <w:lang w:val="en-GB"/>
+              </w:rPr>
+              <w:t>func_with_flows</w:t>
+            </w:r>
+            <w:proofErr w:type="spellEnd"/>
           </w:p>
           <w:p>
             <w:pPr>
@@ -1329,22 +2426,79 @@
                 <w:rFonts w:ascii="Times New Roman" w:hAnsi="Times New Roman" w:cs="Times New Roman"/>
                 <w:lang w:val="en-GB"/>
               </w:rPr>
-              <w:t xml:space="preserve">    let xd { 123 }; </w:t>
-            </w:r>
-          </w:p>
-          <w:p>
-            <w:pPr>
-              <w:rPr>
-                <w:rFonts w:ascii="Times New Roman" w:hAnsi="Times New Roman" w:cs="Times New Roman"/>
-                <w:lang w:val="en-GB"/>
-              </w:rPr>
-            </w:pPr>
-            <w:r>
-              <w:rPr>
-                <w:rFonts w:ascii="Times New Roman" w:hAnsi="Times New Roman" w:cs="Times New Roman"/>
-                <w:lang w:val="en-GB"/>
-              </w:rPr>
-              <w:t xml:space="preserve">    if( xd &gt; 10 )</w:t>
+              <w:t xml:space="preserve">    let </w:t>
+            </w:r>
+            <w:proofErr w:type="spellStart"/>
+            <w:r>
+              <w:rPr>
+                <w:rFonts w:ascii="Times New Roman" w:hAnsi="Times New Roman" w:cs="Times New Roman"/>
+                <w:lang w:val="en-GB"/>
+              </w:rPr>
+              <w:t>xd</w:t>
+            </w:r>
+            <w:proofErr w:type="spellEnd"/>
+            <w:r>
+              <w:rPr>
+                <w:rFonts w:ascii="Times New Roman" w:hAnsi="Times New Roman" w:cs="Times New Roman"/>
+                <w:lang w:val="en-GB"/>
+              </w:rPr>
+              <w:t xml:space="preserve"> </w:t>
+            </w:r>
+            <w:proofErr w:type="gramStart"/>
+            <w:r>
+              <w:rPr>
+                <w:rFonts w:ascii="Times New Roman" w:hAnsi="Times New Roman" w:cs="Times New Roman"/>
+                <w:lang w:val="en-GB"/>
+              </w:rPr>
+              <w:t>{ 123</w:t>
+            </w:r>
+            <w:proofErr w:type="gramEnd"/>
+            <w:r>
+              <w:rPr>
+                <w:rFonts w:ascii="Times New Roman" w:hAnsi="Times New Roman" w:cs="Times New Roman"/>
+                <w:lang w:val="en-GB"/>
+              </w:rPr>
+              <w:t xml:space="preserve"> }; </w:t>
+            </w:r>
+          </w:p>
+          <w:p>
+            <w:pPr>
+              <w:rPr>
+                <w:rFonts w:ascii="Times New Roman" w:hAnsi="Times New Roman" w:cs="Times New Roman"/>
+                <w:lang w:val="en-GB"/>
+              </w:rPr>
+            </w:pPr>
+            <w:r>
+              <w:rPr>
+                <w:rFonts w:ascii="Times New Roman" w:hAnsi="Times New Roman" w:cs="Times New Roman"/>
+                <w:lang w:val="en-GB"/>
+              </w:rPr>
+              <w:t xml:space="preserve">    </w:t>
+            </w:r>
+            <w:proofErr w:type="gramStart"/>
+            <w:r>
+              <w:rPr>
+                <w:rFonts w:ascii="Times New Roman" w:hAnsi="Times New Roman" w:cs="Times New Roman"/>
+                <w:lang w:val="en-GB"/>
+              </w:rPr>
+              <w:t xml:space="preserve">if( </w:t>
+            </w:r>
+            <w:proofErr w:type="spellStart"/>
+            <w:r>
+              <w:rPr>
+                <w:rFonts w:ascii="Times New Roman" w:hAnsi="Times New Roman" w:cs="Times New Roman"/>
+                <w:lang w:val="en-GB"/>
+              </w:rPr>
+              <w:t>xd</w:t>
+            </w:r>
+            <w:proofErr w:type="spellEnd"/>
+            <w:proofErr w:type="gramEnd"/>
+            <w:r>
+              <w:rPr>
+                <w:rFonts w:ascii="Times New Roman" w:hAnsi="Times New Roman" w:cs="Times New Roman"/>
+                <w:lang w:val="en-GB"/>
+              </w:rPr>
+              <w:t xml:space="preserve"> &gt; 10 )</w:t>
             </w:r>
           </w:p>
           <w:p>
@@ -1374,7 +2528,48 @@
                 <w:rFonts w:ascii="Times New Roman" w:hAnsi="Times New Roman" w:cs="Times New Roman"/>
                 <w:lang w:val="en-GB"/>
               </w:rPr>
-              <w:t xml:space="preserve">        println(xd); </w:t>
+              <w:t xml:space="preserve">        </w:t>
+            </w:r>
+            <w:proofErr w:type="spellStart"/>
+            <w:r>
+              <w:rPr>
+                <w:rFonts w:ascii="Times New Roman" w:hAnsi="Times New Roman" w:cs="Times New Roman"/>
+                <w:lang w:val="en-GB"/>
+              </w:rPr>
+              <w:t>println</w:t>
+            </w:r>
+            <w:proofErr w:type="spellEnd"/>
+            <w:r>
+              <w:rPr>
+                <w:rFonts w:ascii="Times New Roman" w:hAnsi="Times New Roman" w:cs="Times New Roman"/>
+                <w:lang w:val="en-GB"/>
+              </w:rPr>
+              <w:t>(</w:t>
+            </w:r>
+            <w:proofErr w:type="spellStart"/>
+            <w:r>
+              <w:rPr>
+                <w:rFonts w:ascii="Times New Roman" w:hAnsi="Times New Roman" w:cs="Times New Roman"/>
+                <w:lang w:val="en-GB"/>
+              </w:rPr>
+              <w:t>xd</w:t>
+            </w:r>
+            <w:proofErr w:type="spellEnd"/>
+            <w:proofErr w:type="gramStart"/>
+            <w:r>
+              <w:rPr>
+                <w:rFonts w:ascii="Times New Roman" w:hAnsi="Times New Roman" w:cs="Times New Roman"/>
+                <w:lang w:val="en-GB"/>
+              </w:rPr>
+              <w:t>);</w:t>
+            </w:r>
+            <w:proofErr w:type="gramEnd"/>
+            <w:r>
+              <w:rPr>
+                <w:rFonts w:ascii="Times New Roman" w:hAnsi="Times New Roman" w:cs="Times New Roman"/>
+                <w:lang w:val="en-GB"/>
+              </w:rPr>
+              <w:t xml:space="preserve"> </w:t>
             </w:r>
           </w:p>
           <w:p>
@@ -1412,22 +2607,102 @@
                 <w:rFonts w:ascii="Times New Roman" w:hAnsi="Times New Roman" w:cs="Times New Roman"/>
                 <w:lang w:val="en-GB"/>
               </w:rPr>
-              <w:t xml:space="preserve">    mut let mutable_var { 1 }; </w:t>
-            </w:r>
-          </w:p>
-          <w:p>
-            <w:pPr>
-              <w:rPr>
-                <w:rFonts w:ascii="Times New Roman" w:hAnsi="Times New Roman" w:cs="Times New Roman"/>
-                <w:lang w:val="en-GB"/>
-              </w:rPr>
-            </w:pPr>
-            <w:r>
-              <w:rPr>
-                <w:rFonts w:ascii="Times New Roman" w:hAnsi="Times New Roman" w:cs="Times New Roman"/>
-                <w:lang w:val="en-GB"/>
-              </w:rPr>
-              <w:t xml:space="preserve">    while( mutable_var &lt; 10 * xd ) </w:t>
+              <w:t xml:space="preserve">    mut let </w:t>
+            </w:r>
+            <w:proofErr w:type="spellStart"/>
+            <w:r>
+              <w:rPr>
+                <w:rFonts w:ascii="Times New Roman" w:hAnsi="Times New Roman" w:cs="Times New Roman"/>
+                <w:lang w:val="en-GB"/>
+              </w:rPr>
+              <w:t>mutable_var</w:t>
+            </w:r>
+            <w:proofErr w:type="spellEnd"/>
+            <w:r>
+              <w:rPr>
+                <w:rFonts w:ascii="Times New Roman" w:hAnsi="Times New Roman" w:cs="Times New Roman"/>
+                <w:lang w:val="en-GB"/>
+              </w:rPr>
+              <w:t xml:space="preserve"> </w:t>
+            </w:r>
+            <w:proofErr w:type="gramStart"/>
+            <w:r>
+              <w:rPr>
+                <w:rFonts w:ascii="Times New Roman" w:hAnsi="Times New Roman" w:cs="Times New Roman"/>
+                <w:lang w:val="en-GB"/>
+              </w:rPr>
+              <w:t>{ 1</w:t>
+            </w:r>
+            <w:proofErr w:type="gramEnd"/>
+            <w:r>
+              <w:rPr>
+                <w:rFonts w:ascii="Times New Roman" w:hAnsi="Times New Roman" w:cs="Times New Roman"/>
+                <w:lang w:val="en-GB"/>
+              </w:rPr>
+              <w:t xml:space="preserve"> }; </w:t>
+            </w:r>
+          </w:p>
+          <w:p>
+            <w:pPr>
+              <w:rPr>
+                <w:rFonts w:ascii="Times New Roman" w:hAnsi="Times New Roman" w:cs="Times New Roman"/>
+                <w:lang w:val="en-GB"/>
+              </w:rPr>
+            </w:pPr>
+            <w:r>
+              <w:rPr>
+                <w:rFonts w:ascii="Times New Roman" w:hAnsi="Times New Roman" w:cs="Times New Roman"/>
+                <w:lang w:val="en-GB"/>
+              </w:rPr>
+              <w:t xml:space="preserve">    </w:t>
+            </w:r>
+            <w:proofErr w:type="gramStart"/>
+            <w:r>
+              <w:rPr>
+                <w:rFonts w:ascii="Times New Roman" w:hAnsi="Times New Roman" w:cs="Times New Roman"/>
+                <w:lang w:val="en-GB"/>
+              </w:rPr>
+              <w:t xml:space="preserve">while( </w:t>
+            </w:r>
+            <w:proofErr w:type="spellStart"/>
+            <w:r>
+              <w:rPr>
+                <w:rFonts w:ascii="Times New Roman" w:hAnsi="Times New Roman" w:cs="Times New Roman"/>
+                <w:lang w:val="en-GB"/>
+              </w:rPr>
+              <w:t>mutable</w:t>
+            </w:r>
+            <w:proofErr w:type="gramEnd"/>
+            <w:r>
+              <w:rPr>
+                <w:rFonts w:ascii="Times New Roman" w:hAnsi="Times New Roman" w:cs="Times New Roman"/>
+                <w:lang w:val="en-GB"/>
+              </w:rPr>
+              <w:t>_var</w:t>
+            </w:r>
+            <w:proofErr w:type="spellEnd"/>
+            <w:r>
+              <w:rPr>
+                <w:rFonts w:ascii="Times New Roman" w:hAnsi="Times New Roman" w:cs="Times New Roman"/>
+                <w:lang w:val="en-GB"/>
+              </w:rPr>
+              <w:t xml:space="preserve"> &lt; 10 * </w:t>
+            </w:r>
+            <w:proofErr w:type="spellStart"/>
+            <w:r>
+              <w:rPr>
+                <w:rFonts w:ascii="Times New Roman" w:hAnsi="Times New Roman" w:cs="Times New Roman"/>
+                <w:lang w:val="en-GB"/>
+              </w:rPr>
+              <w:t>xd</w:t>
+            </w:r>
+            <w:proofErr w:type="spellEnd"/>
+            <w:r>
+              <w:rPr>
+                <w:rFonts w:ascii="Times New Roman" w:hAnsi="Times New Roman" w:cs="Times New Roman"/>
+                <w:lang w:val="en-GB"/>
+              </w:rPr>
+              <w:t xml:space="preserve"> ) </w:t>
             </w:r>
           </w:p>
           <w:p>
@@ -1457,8 +2732,58 @@
                 <w:rFonts w:ascii="Times New Roman" w:hAnsi="Times New Roman" w:cs="Times New Roman"/>
                 <w:lang w:val="en-GB"/>
               </w:rPr>
-              <w:t xml:space="preserve">        mutable_var = mutable_var * xd;</w:t>
-            </w:r>
+              <w:t xml:space="preserve">        </w:t>
+            </w:r>
+            <w:proofErr w:type="spellStart"/>
+            <w:r>
+              <w:rPr>
+                <w:rFonts w:ascii="Times New Roman" w:hAnsi="Times New Roman" w:cs="Times New Roman"/>
+                <w:lang w:val="en-GB"/>
+              </w:rPr>
+              <w:t>mutable_var</w:t>
+            </w:r>
+            <w:proofErr w:type="spellEnd"/>
+            <w:r>
+              <w:rPr>
+                <w:rFonts w:ascii="Times New Roman" w:hAnsi="Times New Roman" w:cs="Times New Roman"/>
+                <w:lang w:val="en-GB"/>
+              </w:rPr>
+              <w:t xml:space="preserve"> = </w:t>
+            </w:r>
+            <w:proofErr w:type="spellStart"/>
+            <w:r>
+              <w:rPr>
+                <w:rFonts w:ascii="Times New Roman" w:hAnsi="Times New Roman" w:cs="Times New Roman"/>
+                <w:lang w:val="en-GB"/>
+              </w:rPr>
+              <w:t>mutable_var</w:t>
+            </w:r>
+            <w:proofErr w:type="spellEnd"/>
+            <w:r>
+              <w:rPr>
+                <w:rFonts w:ascii="Times New Roman" w:hAnsi="Times New Roman" w:cs="Times New Roman"/>
+                <w:lang w:val="en-GB"/>
+              </w:rPr>
+              <w:t xml:space="preserve"> * </w:t>
+            </w:r>
+            <w:proofErr w:type="spellStart"/>
+            <w:proofErr w:type="gramStart"/>
+            <w:r>
+              <w:rPr>
+                <w:rFonts w:ascii="Times New Roman" w:hAnsi="Times New Roman" w:cs="Times New Roman"/>
+                <w:lang w:val="en-GB"/>
+              </w:rPr>
+              <w:t>xd</w:t>
+            </w:r>
+            <w:proofErr w:type="spellEnd"/>
+            <w:r>
+              <w:rPr>
+                <w:rFonts w:ascii="Times New Roman" w:hAnsi="Times New Roman" w:cs="Times New Roman"/>
+                <w:lang w:val="en-GB"/>
+              </w:rPr>
+              <w:t>;</w:t>
+            </w:r>
+            <w:proofErr w:type="gramEnd"/>
           </w:p>
           <w:p>
             <w:pPr>
@@ -1495,7 +2820,87 @@
                 <w:rFonts w:ascii="Times New Roman" w:hAnsi="Times New Roman" w:cs="Times New Roman"/>
                 <w:lang w:val="en-GB"/>
               </w:rPr>
-              <w:t xml:space="preserve">    for( mut let i = 0; i &lt; 0; i = i + 1 )</w:t>
+              <w:t xml:space="preserve">    </w:t>
+            </w:r>
+            <w:proofErr w:type="gramStart"/>
+            <w:r>
+              <w:rPr>
+                <w:rFonts w:ascii="Times New Roman" w:hAnsi="Times New Roman" w:cs="Times New Roman"/>
+                <w:lang w:val="en-GB"/>
+              </w:rPr>
+              <w:t>for( mut</w:t>
+            </w:r>
+            <w:proofErr w:type="gramEnd"/>
+            <w:r>
+              <w:rPr>
+                <w:rFonts w:ascii="Times New Roman" w:hAnsi="Times New Roman" w:cs="Times New Roman"/>
+                <w:lang w:val="en-GB"/>
+              </w:rPr>
+              <w:t xml:space="preserve"> let </w:t>
+            </w:r>
+            <w:proofErr w:type="spellStart"/>
+            <w:r>
+              <w:rPr>
+                <w:rFonts w:ascii="Times New Roman" w:hAnsi="Times New Roman" w:cs="Times New Roman"/>
+                <w:lang w:val="en-GB"/>
+              </w:rPr>
+              <w:t>i</w:t>
+            </w:r>
+            <w:proofErr w:type="spellEnd"/>
+            <w:r>
+              <w:rPr>
+                <w:rFonts w:ascii="Times New Roman" w:hAnsi="Times New Roman" w:cs="Times New Roman"/>
+                <w:lang w:val="en-GB"/>
+              </w:rPr>
+              <w:t xml:space="preserve"> = 0; </w:t>
+            </w:r>
+            <w:proofErr w:type="spellStart"/>
+            <w:r>
+              <w:rPr>
+                <w:rFonts w:ascii="Times New Roman" w:hAnsi="Times New Roman" w:cs="Times New Roman"/>
+                <w:lang w:val="en-GB"/>
+              </w:rPr>
+              <w:t>i</w:t>
+            </w:r>
+            <w:proofErr w:type="spellEnd"/>
+            <w:r>
+              <w:rPr>
+                <w:rFonts w:ascii="Times New Roman" w:hAnsi="Times New Roman" w:cs="Times New Roman"/>
+                <w:lang w:val="en-GB"/>
+              </w:rPr>
+              <w:t xml:space="preserve"> &lt; 0; </w:t>
+            </w:r>
+            <w:proofErr w:type="spellStart"/>
+            <w:r>
+              <w:rPr>
+                <w:rFonts w:ascii="Times New Roman" w:hAnsi="Times New Roman" w:cs="Times New Roman"/>
+                <w:lang w:val="en-GB"/>
+              </w:rPr>
+              <w:t>i</w:t>
+            </w:r>
+            <w:proofErr w:type="spellEnd"/>
+            <w:r>
+              <w:rPr>
+                <w:rFonts w:ascii="Times New Roman" w:hAnsi="Times New Roman" w:cs="Times New Roman"/>
+                <w:lang w:val="en-GB"/>
+              </w:rPr>
+              <w:t xml:space="preserve"> = </w:t>
+            </w:r>
+            <w:proofErr w:type="spellStart"/>
+            <w:r>
+              <w:rPr>
+                <w:rFonts w:ascii="Times New Roman" w:hAnsi="Times New Roman" w:cs="Times New Roman"/>
+                <w:lang w:val="en-GB"/>
+              </w:rPr>
+              <w:t>i</w:t>
+            </w:r>
+            <w:proofErr w:type="spellEnd"/>
+            <w:r>
+              <w:rPr>
+                <w:rFonts w:ascii="Times New Roman" w:hAnsi="Times New Roman" w:cs="Times New Roman"/>
+                <w:lang w:val="en-GB"/>
+              </w:rPr>
+              <w:t xml:space="preserve"> + 1 )</w:t>
             </w:r>
           </w:p>
           <w:p>
@@ -1525,8 +2930,58 @@
                 <w:rFonts w:ascii="Times New Roman" w:hAnsi="Times New Roman" w:cs="Times New Roman"/>
                 <w:lang w:val="en-GB"/>
               </w:rPr>
-              <w:t xml:space="preserve">        mutable_var = mutable_var - xd;</w:t>
-            </w:r>
+              <w:t xml:space="preserve">        </w:t>
+            </w:r>
+            <w:proofErr w:type="spellStart"/>
+            <w:r>
+              <w:rPr>
+                <w:rFonts w:ascii="Times New Roman" w:hAnsi="Times New Roman" w:cs="Times New Roman"/>
+                <w:lang w:val="en-GB"/>
+              </w:rPr>
+              <w:t>mutable_var</w:t>
+            </w:r>
+            <w:proofErr w:type="spellEnd"/>
+            <w:r>
+              <w:rPr>
+                <w:rFonts w:ascii="Times New Roman" w:hAnsi="Times New Roman" w:cs="Times New Roman"/>
+                <w:lang w:val="en-GB"/>
+              </w:rPr>
+              <w:t xml:space="preserve"> = </w:t>
+            </w:r>
+            <w:proofErr w:type="spellStart"/>
+            <w:r>
+              <w:rPr>
+                <w:rFonts w:ascii="Times New Roman" w:hAnsi="Times New Roman" w:cs="Times New Roman"/>
+                <w:lang w:val="en-GB"/>
+              </w:rPr>
+              <w:t>mutable_var</w:t>
+            </w:r>
+            <w:proofErr w:type="spellEnd"/>
+            <w:r>
+              <w:rPr>
+                <w:rFonts w:ascii="Times New Roman" w:hAnsi="Times New Roman" w:cs="Times New Roman"/>
+                <w:lang w:val="en-GB"/>
+              </w:rPr>
+              <w:t xml:space="preserve"> - </w:t>
+            </w:r>
+            <w:proofErr w:type="spellStart"/>
+            <w:proofErr w:type="gramStart"/>
+            <w:r>
+              <w:rPr>
+                <w:rFonts w:ascii="Times New Roman" w:hAnsi="Times New Roman" w:cs="Times New Roman"/>
+                <w:lang w:val="en-GB"/>
+              </w:rPr>
+              <w:t>xd</w:t>
+            </w:r>
+            <w:proofErr w:type="spellEnd"/>
+            <w:r>
+              <w:rPr>
+                <w:rFonts w:ascii="Times New Roman" w:hAnsi="Times New Roman" w:cs="Times New Roman"/>
+                <w:lang w:val="en-GB"/>
+              </w:rPr>
+              <w:t>;</w:t>
+            </w:r>
+            <w:proofErr w:type="gramEnd"/>
           </w:p>
           <w:p>
             <w:pPr>
@@ -1591,63 +3046,127 @@
                 <w:rFonts w:ascii="Times New Roman" w:hAnsi="Times New Roman" w:cs="Times New Roman"/>
                 <w:lang w:val="en-GB"/>
               </w:rPr>
-              <w:t>// dfinicja funkcji</w:t>
-            </w:r>
-          </w:p>
-          <w:p>
-            <w:pPr>
-              <w:rPr>
-                <w:rFonts w:ascii="Times New Roman" w:hAnsi="Times New Roman" w:cs="Times New Roman"/>
-                <w:lang w:val="en-GB"/>
-              </w:rPr>
-            </w:pPr>
-          </w:p>
-          <w:p>
-            <w:pPr>
-              <w:rPr>
-                <w:rFonts w:ascii="Times New Roman" w:hAnsi="Times New Roman" w:cs="Times New Roman"/>
-                <w:lang w:val="en-GB"/>
-              </w:rPr>
-            </w:pPr>
-          </w:p>
-          <w:p>
-            <w:pPr>
-              <w:rPr>
-                <w:rFonts w:ascii="Times New Roman" w:hAnsi="Times New Roman" w:cs="Times New Roman"/>
-                <w:lang w:val="en-GB"/>
-              </w:rPr>
-            </w:pPr>
-          </w:p>
-          <w:p>
-            <w:pPr>
-              <w:rPr>
-                <w:rFonts w:ascii="Times New Roman" w:hAnsi="Times New Roman" w:cs="Times New Roman"/>
-                <w:lang w:val="en-GB"/>
-              </w:rPr>
-            </w:pPr>
-          </w:p>
-          <w:p>
-            <w:pPr>
-              <w:rPr>
-                <w:rFonts w:ascii="Times New Roman" w:hAnsi="Times New Roman" w:cs="Times New Roman"/>
-                <w:lang w:val="en-GB"/>
-              </w:rPr>
-            </w:pPr>
-          </w:p>
-          <w:p>
-            <w:pPr>
-              <w:rPr>
-                <w:rFonts w:ascii="Times New Roman" w:hAnsi="Times New Roman" w:cs="Times New Roman"/>
-                <w:lang w:val="en-GB"/>
-              </w:rPr>
-            </w:pPr>
-            <w:r>
-              <w:rPr>
-                <w:rFonts w:ascii="Times New Roman" w:hAnsi="Times New Roman" w:cs="Times New Roman"/>
-                <w:lang w:val="en-GB"/>
-              </w:rPr>
-              <w:t>// blok operacji</w:t>
-            </w:r>
+              <w:t xml:space="preserve">// </w:t>
+            </w:r>
+            <w:proofErr w:type="spellStart"/>
+            <w:r>
+              <w:rPr>
+                <w:rFonts w:ascii="Times New Roman" w:hAnsi="Times New Roman" w:cs="Times New Roman"/>
+                <w:lang w:val="en-GB"/>
+              </w:rPr>
+              <w:t>d</w:t>
+            </w:r>
+            <w:r>
+              <w:rPr>
+                <w:rFonts w:ascii="Times New Roman" w:hAnsi="Times New Roman" w:cs="Times New Roman"/>
+                <w:lang w:val="en-GB"/>
+              </w:rPr>
+              <w:t>e</w:t>
+            </w:r>
+            <w:r>
+              <w:rPr>
+                <w:rFonts w:ascii="Times New Roman" w:hAnsi="Times New Roman" w:cs="Times New Roman"/>
+                <w:lang w:val="en-GB"/>
+              </w:rPr>
+              <w:t>finicja</w:t>
+            </w:r>
+            <w:proofErr w:type="spellEnd"/>
+            <w:r>
+              <w:rPr>
+                <w:rFonts w:ascii="Times New Roman" w:hAnsi="Times New Roman" w:cs="Times New Roman"/>
+                <w:lang w:val="en-GB"/>
+              </w:rPr>
+              <w:t xml:space="preserve"> </w:t>
+            </w:r>
+            <w:proofErr w:type="spellStart"/>
+            <w:r>
+              <w:rPr>
+                <w:rFonts w:ascii="Times New Roman" w:hAnsi="Times New Roman" w:cs="Times New Roman"/>
+                <w:lang w:val="en-GB"/>
+              </w:rPr>
+              <w:t>funkcji</w:t>
+            </w:r>
+            <w:proofErr w:type="spellEnd"/>
+          </w:p>
+          <w:p>
+            <w:pPr>
+              <w:rPr>
+                <w:rFonts w:ascii="Times New Roman" w:hAnsi="Times New Roman" w:cs="Times New Roman"/>
+                <w:lang w:val="en-GB"/>
+              </w:rPr>
+            </w:pPr>
+          </w:p>
+          <w:p>
+            <w:pPr>
+              <w:rPr>
+                <w:rFonts w:ascii="Times New Roman" w:hAnsi="Times New Roman" w:cs="Times New Roman"/>
+                <w:lang w:val="en-GB"/>
+              </w:rPr>
+            </w:pPr>
+          </w:p>
+          <w:p>
+            <w:pPr>
+              <w:rPr>
+                <w:rFonts w:ascii="Times New Roman" w:hAnsi="Times New Roman" w:cs="Times New Roman"/>
+                <w:lang w:val="en-GB"/>
+              </w:rPr>
+            </w:pPr>
+          </w:p>
+          <w:p>
+            <w:pPr>
+              <w:rPr>
+                <w:rFonts w:ascii="Times New Roman" w:hAnsi="Times New Roman" w:cs="Times New Roman"/>
+                <w:lang w:val="en-GB"/>
+              </w:rPr>
+            </w:pPr>
+          </w:p>
+          <w:p>
+            <w:pPr>
+              <w:rPr>
+                <w:rFonts w:ascii="Times New Roman" w:hAnsi="Times New Roman" w:cs="Times New Roman"/>
+                <w:lang w:val="en-GB"/>
+              </w:rPr>
+            </w:pPr>
+          </w:p>
+          <w:p>
+            <w:pPr>
+              <w:rPr>
+                <w:rFonts w:ascii="Times New Roman" w:hAnsi="Times New Roman" w:cs="Times New Roman"/>
+                <w:lang w:val="en-GB"/>
+              </w:rPr>
+            </w:pPr>
+            <w:r>
+              <w:rPr>
+                <w:rFonts w:ascii="Times New Roman" w:hAnsi="Times New Roman" w:cs="Times New Roman"/>
+                <w:lang w:val="en-GB"/>
+              </w:rPr>
+              <w:t xml:space="preserve">// </w:t>
+            </w:r>
+            <w:proofErr w:type="spellStart"/>
+            <w:r>
+              <w:rPr>
+                <w:rFonts w:ascii="Times New Roman" w:hAnsi="Times New Roman" w:cs="Times New Roman"/>
+                <w:lang w:val="en-GB"/>
+              </w:rPr>
+              <w:t>blok</w:t>
+            </w:r>
+            <w:proofErr w:type="spellEnd"/>
+            <w:r>
+              <w:rPr>
+                <w:rFonts w:ascii="Times New Roman" w:hAnsi="Times New Roman" w:cs="Times New Roman"/>
+                <w:lang w:val="en-GB"/>
+              </w:rPr>
+              <w:t xml:space="preserve"> </w:t>
+            </w:r>
+            <w:proofErr w:type="spellStart"/>
+            <w:r>
+              <w:rPr>
+                <w:rFonts w:ascii="Times New Roman" w:hAnsi="Times New Roman" w:cs="Times New Roman"/>
+                <w:lang w:val="en-GB"/>
+              </w:rPr>
+              <w:t>operacji</w:t>
+            </w:r>
+            <w:proofErr w:type="spellEnd"/>
           </w:p>
         </w:tc>
       </w:tr>
@@ -1671,6 +3190,448 @@
         </w:rPr>
         <w:t>każdy z bloków funkcji występujących po deklaracji można pominąć.</w:t>
       </w:r>
+    </w:p>
+    <w:tbl>
+      <w:tblPr>
+        <w:tblStyle w:val="Tabela-Siatka"/>
+        <w:tblW w:w="0" w:type="auto"/>
+        <w:tblInd w:w="708" w:type="dxa"/>
+        <w:tblLook w:val="04A0" w:firstRow="1" w:lastRow="0" w:firstColumn="1" w:lastColumn="0" w:noHBand="0" w:noVBand="1"/>
+      </w:tblPr>
+      <w:tblGrid>
+        <w:gridCol w:w="4170"/>
+        <w:gridCol w:w="4194"/>
+      </w:tblGrid>
+      <w:tr>
+        <w:tc>
+          <w:tcPr>
+            <w:tcW w:w="4531" w:type="dxa"/>
+            <w:tcBorders>
+              <w:top w:val="nil"/>
+              <w:left w:val="nil"/>
+              <w:bottom w:val="nil"/>
+              <w:right w:val="nil"/>
+            </w:tcBorders>
+          </w:tcPr>
+          <w:p>
+            <w:pPr>
+              <w:spacing w:before="240"/>
+              <w:rPr>
+                <w:rFonts w:ascii="Times New Roman" w:hAnsi="Times New Roman" w:cs="Times New Roman"/>
+                <w:lang w:val="en-GB"/>
+              </w:rPr>
+            </w:pPr>
+            <w:proofErr w:type="spellStart"/>
+            <w:r>
+              <w:rPr>
+                <w:rFonts w:ascii="Times New Roman" w:hAnsi="Times New Roman" w:cs="Times New Roman"/>
+                <w:lang w:val="en-GB"/>
+              </w:rPr>
+              <w:t>Przykład</w:t>
+            </w:r>
+            <w:proofErr w:type="spellEnd"/>
+            <w:r>
+              <w:rPr>
+                <w:rFonts w:ascii="Times New Roman" w:hAnsi="Times New Roman" w:cs="Times New Roman"/>
+                <w:lang w:val="en-GB"/>
+              </w:rPr>
+              <w:t xml:space="preserve"> 4:</w:t>
+            </w:r>
+          </w:p>
+          <w:p>
+            <w:pPr>
+              <w:spacing w:before="240"/>
+              <w:rPr>
+                <w:rFonts w:ascii="Times New Roman" w:hAnsi="Times New Roman" w:cs="Times New Roman"/>
+                <w:lang w:val="en-GB"/>
+              </w:rPr>
+            </w:pPr>
+            <w:proofErr w:type="spellStart"/>
+            <w:r>
+              <w:rPr>
+                <w:rFonts w:ascii="Times New Roman" w:hAnsi="Times New Roman" w:cs="Times New Roman"/>
+                <w:lang w:val="en-GB"/>
+              </w:rPr>
+              <w:t>func</w:t>
+            </w:r>
+            <w:proofErr w:type="spellEnd"/>
+            <w:r>
+              <w:rPr>
+                <w:rFonts w:ascii="Times New Roman" w:hAnsi="Times New Roman" w:cs="Times New Roman"/>
+                <w:lang w:val="en-GB"/>
+              </w:rPr>
+              <w:t xml:space="preserve"> main </w:t>
+            </w:r>
+          </w:p>
+          <w:p>
+            <w:pPr>
+              <w:rPr>
+                <w:rFonts w:ascii="Times New Roman" w:hAnsi="Times New Roman" w:cs="Times New Roman"/>
+                <w:lang w:val="en-GB"/>
+              </w:rPr>
+            </w:pPr>
+            <w:r>
+              <w:rPr>
+                <w:rFonts w:ascii="Times New Roman" w:hAnsi="Times New Roman" w:cs="Times New Roman"/>
+                <w:lang w:val="en-GB"/>
+              </w:rPr>
+              <w:t>{</w:t>
+            </w:r>
+          </w:p>
+          <w:p>
+            <w:pPr>
+              <w:rPr>
+                <w:rFonts w:ascii="Times New Roman" w:hAnsi="Times New Roman" w:cs="Times New Roman"/>
+                <w:lang w:val="en-GB"/>
+              </w:rPr>
+            </w:pPr>
+            <w:r>
+              <w:rPr>
+                <w:rFonts w:ascii="Times New Roman" w:hAnsi="Times New Roman" w:cs="Times New Roman"/>
+                <w:lang w:val="en-GB"/>
+              </w:rPr>
+              <w:t xml:space="preserve">    let x </w:t>
+            </w:r>
+            <w:proofErr w:type="gramStart"/>
+            <w:r>
+              <w:rPr>
+                <w:rFonts w:ascii="Times New Roman" w:hAnsi="Times New Roman" w:cs="Times New Roman"/>
+                <w:lang w:val="en-GB"/>
+              </w:rPr>
+              <w:t>{ 10</w:t>
+            </w:r>
+            <w:proofErr w:type="gramEnd"/>
+            <w:r>
+              <w:rPr>
+                <w:rFonts w:ascii="Times New Roman" w:hAnsi="Times New Roman" w:cs="Times New Roman"/>
+                <w:lang w:val="en-GB"/>
+              </w:rPr>
+              <w:t xml:space="preserve"> }; </w:t>
+            </w:r>
+          </w:p>
+          <w:p>
+            <w:pPr>
+              <w:rPr>
+                <w:rFonts w:ascii="Times New Roman" w:hAnsi="Times New Roman" w:cs="Times New Roman"/>
+                <w:lang w:val="en-GB"/>
+              </w:rPr>
+            </w:pPr>
+            <w:r>
+              <w:rPr>
+                <w:rFonts w:ascii="Times New Roman" w:hAnsi="Times New Roman" w:cs="Times New Roman"/>
+                <w:lang w:val="en-GB"/>
+              </w:rPr>
+              <w:t xml:space="preserve">    mut let y </w:t>
+            </w:r>
+            <w:proofErr w:type="gramStart"/>
+            <w:r>
+              <w:rPr>
+                <w:rFonts w:ascii="Times New Roman" w:hAnsi="Times New Roman" w:cs="Times New Roman"/>
+                <w:lang w:val="en-GB"/>
+              </w:rPr>
+              <w:t>{ 100</w:t>
+            </w:r>
+            <w:proofErr w:type="gramEnd"/>
+            <w:r>
+              <w:rPr>
+                <w:rFonts w:ascii="Times New Roman" w:hAnsi="Times New Roman" w:cs="Times New Roman"/>
+                <w:lang w:val="en-GB"/>
+              </w:rPr>
+              <w:t xml:space="preserve"> }; </w:t>
+            </w:r>
+          </w:p>
+          <w:p>
+            <w:pPr>
+              <w:rPr>
+                <w:rFonts w:ascii="Times New Roman" w:hAnsi="Times New Roman" w:cs="Times New Roman"/>
+                <w:lang w:val="en-GB"/>
+              </w:rPr>
+            </w:pPr>
+          </w:p>
+          <w:p>
+            <w:pPr>
+              <w:rPr>
+                <w:rFonts w:ascii="Times New Roman" w:hAnsi="Times New Roman" w:cs="Times New Roman"/>
+                <w:lang w:val="en-GB"/>
+              </w:rPr>
+            </w:pPr>
+            <w:r>
+              <w:rPr>
+                <w:rFonts w:ascii="Times New Roman" w:hAnsi="Times New Roman" w:cs="Times New Roman"/>
+                <w:lang w:val="en-GB"/>
+              </w:rPr>
+              <w:t xml:space="preserve">    </w:t>
+            </w:r>
+            <w:proofErr w:type="spellStart"/>
+            <w:proofErr w:type="gramStart"/>
+            <w:r>
+              <w:rPr>
+                <w:rFonts w:ascii="Times New Roman" w:hAnsi="Times New Roman" w:cs="Times New Roman"/>
+                <w:lang w:val="en-GB"/>
+              </w:rPr>
+              <w:t>println</w:t>
+            </w:r>
+            <w:proofErr w:type="spellEnd"/>
+            <w:r>
+              <w:rPr>
+                <w:rFonts w:ascii="Times New Roman" w:hAnsi="Times New Roman" w:cs="Times New Roman"/>
+                <w:lang w:val="en-GB"/>
+              </w:rPr>
+              <w:t>( fib</w:t>
+            </w:r>
+            <w:proofErr w:type="gramEnd"/>
+            <w:r>
+              <w:rPr>
+                <w:rFonts w:ascii="Times New Roman" w:hAnsi="Times New Roman" w:cs="Times New Roman"/>
+                <w:lang w:val="en-GB"/>
+              </w:rPr>
+              <w:t>(y) );</w:t>
+            </w:r>
+          </w:p>
+          <w:p>
+            <w:pPr>
+              <w:rPr>
+                <w:rFonts w:ascii="Times New Roman" w:hAnsi="Times New Roman" w:cs="Times New Roman"/>
+                <w:lang w:val="en-GB"/>
+              </w:rPr>
+            </w:pPr>
+          </w:p>
+          <w:p>
+            <w:pPr>
+              <w:rPr>
+                <w:rFonts w:ascii="Times New Roman" w:hAnsi="Times New Roman" w:cs="Times New Roman"/>
+              </w:rPr>
+            </w:pPr>
+            <w:r>
+              <w:rPr>
+                <w:rFonts w:ascii="Times New Roman" w:hAnsi="Times New Roman" w:cs="Times New Roman"/>
+                <w:lang w:val="en-GB"/>
+              </w:rPr>
+              <w:t xml:space="preserve">    </w:t>
+            </w:r>
+            <w:r>
+              <w:rPr>
+                <w:rFonts w:ascii="Times New Roman" w:hAnsi="Times New Roman" w:cs="Times New Roman"/>
+              </w:rPr>
+              <w:t xml:space="preserve">// x = 12 - </w:t>
+            </w:r>
+            <w:proofErr w:type="gramStart"/>
+            <w:r>
+              <w:rPr>
+                <w:rFonts w:ascii="Times New Roman" w:hAnsi="Times New Roman" w:cs="Times New Roman"/>
+              </w:rPr>
+              <w:t>error</w:t>
+            </w:r>
+            <w:proofErr w:type="gramEnd"/>
+            <w:r>
+              <w:rPr>
+                <w:rFonts w:ascii="Times New Roman" w:hAnsi="Times New Roman" w:cs="Times New Roman"/>
+              </w:rPr>
+              <w:t xml:space="preserve"> bo </w:t>
+            </w:r>
+            <w:proofErr w:type="spellStart"/>
+            <w:r>
+              <w:rPr>
+                <w:rFonts w:ascii="Times New Roman" w:hAnsi="Times New Roman" w:cs="Times New Roman"/>
+              </w:rPr>
+              <w:t>const</w:t>
+            </w:r>
+            <w:proofErr w:type="spellEnd"/>
+          </w:p>
+          <w:p>
+            <w:pPr>
+              <w:rPr>
+                <w:rFonts w:ascii="Times New Roman" w:hAnsi="Times New Roman" w:cs="Times New Roman"/>
+              </w:rPr>
+            </w:pPr>
+            <w:r>
+              <w:rPr>
+                <w:rFonts w:ascii="Times New Roman" w:hAnsi="Times New Roman" w:cs="Times New Roman"/>
+              </w:rPr>
+              <w:t xml:space="preserve">    // y = 12 - </w:t>
+            </w:r>
+            <w:proofErr w:type="gramStart"/>
+            <w:r>
+              <w:rPr>
+                <w:rFonts w:ascii="Times New Roman" w:hAnsi="Times New Roman" w:cs="Times New Roman"/>
+              </w:rPr>
+              <w:t>ok</w:t>
+            </w:r>
+            <w:proofErr w:type="gramEnd"/>
+            <w:r>
+              <w:rPr>
+                <w:rFonts w:ascii="Times New Roman" w:hAnsi="Times New Roman" w:cs="Times New Roman"/>
+              </w:rPr>
+              <w:t xml:space="preserve"> bo </w:t>
+            </w:r>
+            <w:proofErr w:type="spellStart"/>
+            <w:r>
+              <w:rPr>
+                <w:rFonts w:ascii="Times New Roman" w:hAnsi="Times New Roman" w:cs="Times New Roman"/>
+              </w:rPr>
+              <w:t>mutable</w:t>
+            </w:r>
+            <w:proofErr w:type="spellEnd"/>
+          </w:p>
+          <w:p>
+            <w:pPr>
+              <w:rPr>
+                <w:rFonts w:ascii="Times New Roman" w:hAnsi="Times New Roman" w:cs="Times New Roman"/>
+              </w:rPr>
+            </w:pPr>
+            <w:r>
+              <w:rPr>
+                <w:rFonts w:ascii="Times New Roman" w:hAnsi="Times New Roman" w:cs="Times New Roman"/>
+              </w:rPr>
+              <w:t xml:space="preserve">} </w:t>
+            </w:r>
+          </w:p>
+          <w:p>
+            <w:pPr>
+              <w:rPr>
+                <w:rFonts w:ascii="Times New Roman" w:hAnsi="Times New Roman" w:cs="Times New Roman"/>
+              </w:rPr>
+            </w:pPr>
+            <w:proofErr w:type="spellStart"/>
+            <w:r>
+              <w:rPr>
+                <w:rFonts w:ascii="Times New Roman" w:hAnsi="Times New Roman" w:cs="Times New Roman"/>
+              </w:rPr>
+              <w:t>returns</w:t>
+            </w:r>
+            <w:proofErr w:type="spellEnd"/>
+            <w:r>
+              <w:rPr>
+                <w:rFonts w:ascii="Times New Roman" w:hAnsi="Times New Roman" w:cs="Times New Roman"/>
+              </w:rPr>
+              <w:t xml:space="preserve"> </w:t>
+            </w:r>
+            <w:proofErr w:type="spellStart"/>
+            <w:r>
+              <w:rPr>
+                <w:rFonts w:ascii="Times New Roman" w:hAnsi="Times New Roman" w:cs="Times New Roman"/>
+              </w:rPr>
+              <w:t>fib</w:t>
+            </w:r>
+            <w:proofErr w:type="spellEnd"/>
+            <w:r>
+              <w:rPr>
+                <w:rFonts w:ascii="Times New Roman" w:hAnsi="Times New Roman" w:cs="Times New Roman"/>
+              </w:rPr>
+              <w:t>(x)</w:t>
+            </w:r>
+          </w:p>
+          <w:p>
+            <w:pPr>
+              <w:rPr>
+                <w:rFonts w:ascii="Times New Roman" w:hAnsi="Times New Roman" w:cs="Times New Roman"/>
+              </w:rPr>
+            </w:pPr>
+          </w:p>
+        </w:tc>
+        <w:tc>
+          <w:tcPr>
+            <w:tcW w:w="4531" w:type="dxa"/>
+            <w:tcBorders>
+              <w:top w:val="nil"/>
+              <w:left w:val="nil"/>
+              <w:bottom w:val="nil"/>
+              <w:right w:val="nil"/>
+            </w:tcBorders>
+          </w:tcPr>
+          <w:p>
+            <w:pPr>
+              <w:rPr>
+                <w:rFonts w:ascii="Times New Roman" w:hAnsi="Times New Roman" w:cs="Times New Roman"/>
+              </w:rPr>
+            </w:pPr>
+          </w:p>
+          <w:p>
+            <w:pPr>
+              <w:rPr>
+                <w:rFonts w:ascii="Times New Roman" w:hAnsi="Times New Roman" w:cs="Times New Roman"/>
+              </w:rPr>
+            </w:pPr>
+          </w:p>
+          <w:p>
+            <w:pPr>
+              <w:rPr>
+                <w:rFonts w:ascii="Times New Roman" w:hAnsi="Times New Roman" w:cs="Times New Roman"/>
+              </w:rPr>
+            </w:pPr>
+          </w:p>
+          <w:p>
+            <w:pPr>
+              <w:rPr>
+                <w:rFonts w:ascii="Times New Roman" w:hAnsi="Times New Roman" w:cs="Times New Roman"/>
+              </w:rPr>
+            </w:pPr>
+          </w:p>
+          <w:p>
+            <w:pPr>
+              <w:rPr>
+                <w:rFonts w:ascii="Times New Roman" w:hAnsi="Times New Roman" w:cs="Times New Roman"/>
+              </w:rPr>
+            </w:pPr>
+          </w:p>
+          <w:p>
+            <w:pPr>
+              <w:rPr>
+                <w:rFonts w:ascii="Times New Roman" w:hAnsi="Times New Roman" w:cs="Times New Roman"/>
+              </w:rPr>
+            </w:pPr>
+          </w:p>
+          <w:p>
+            <w:pPr>
+              <w:rPr>
+                <w:rFonts w:ascii="Times New Roman" w:hAnsi="Times New Roman" w:cs="Times New Roman"/>
+              </w:rPr>
+            </w:pPr>
+          </w:p>
+          <w:p>
+            <w:pPr>
+              <w:rPr>
+                <w:rFonts w:ascii="Times New Roman" w:hAnsi="Times New Roman" w:cs="Times New Roman"/>
+              </w:rPr>
+            </w:pPr>
+          </w:p>
+          <w:p>
+            <w:pPr>
+              <w:rPr>
+                <w:rFonts w:ascii="Times New Roman" w:hAnsi="Times New Roman" w:cs="Times New Roman"/>
+              </w:rPr>
+            </w:pPr>
+          </w:p>
+          <w:p>
+            <w:pPr>
+              <w:rPr>
+                <w:rFonts w:ascii="Times New Roman" w:hAnsi="Times New Roman" w:cs="Times New Roman"/>
+              </w:rPr>
+            </w:pPr>
+          </w:p>
+          <w:p>
+            <w:pPr>
+              <w:rPr>
+                <w:rFonts w:ascii="Times New Roman" w:hAnsi="Times New Roman" w:cs="Times New Roman"/>
+              </w:rPr>
+            </w:pPr>
+            <w:r>
+              <w:rPr>
+                <w:rFonts w:ascii="Times New Roman" w:hAnsi="Times New Roman" w:cs="Times New Roman"/>
+              </w:rPr>
+              <w:t>// komentarze</w:t>
+            </w:r>
+          </w:p>
+        </w:tc>
+      </w:tr>
+    </w:tbl>
+    <w:p>
+      <w:pPr>
+        <w:ind w:left="708"/>
+        <w:rPr>
+          <w:rFonts w:ascii="Times New Roman" w:hAnsi="Times New Roman" w:cs="Times New Roman"/>
+        </w:rPr>
+      </w:pPr>
     </w:p>
     <w:sectPr>
       <w:pgSz w:w="11906" w:h="16838"/>
@@ -1776,7 +3737,7 @@
   <w:abstractNum w:abstractNumId="1" w15:restartNumberingAfterBreak="0">
     <w:nsid w:val="29793DB9"/>
     <w:multiLevelType w:val="hybridMultilevel"/>
-    <w:tmpl w:val="936C17F4"/>
+    <w:tmpl w:val="4CD61E52"/>
     <w:lvl w:ilvl="0" w:tplc="04150001">
       <w:start w:val="1"/>
       <w:numFmt w:val="bullet"/>
@@ -2641,6 +4602,7 @@
   <w:style w:type="paragraph" w:default="1" w:styleId="Normalny">
     <w:name w:val="Normal"/>
     <w:qFormat/>
+    <w:rsid w:val="00032147"/>
   </w:style>
   <w:style w:type="character" w:default="1" w:styleId="Domylnaczcionkaakapitu">
     <w:name w:val="Default Paragraph Font"/>
@@ -2698,6 +4660,40 @@
         <w:insideV w:val="single" w:sz="4" w:space="0" w:color="auto"/>
       </w:tblBorders>
     </w:tblPr>
+  </w:style>
+  <w:style w:type="paragraph" w:styleId="Tytu">
+    <w:name w:val="Title"/>
+    <w:basedOn w:val="Normalny"/>
+    <w:next w:val="Normalny"/>
+    <w:link w:val="TytuZnak"/>
+    <w:uiPriority w:val="10"/>
+    <w:qFormat/>
+    <w:rsid w:val="0009096F"/>
+    <w:pPr>
+      <w:spacing w:after="0" w:line="240" w:lineRule="auto"/>
+      <w:contextualSpacing/>
+    </w:pPr>
+    <w:rPr>
+      <w:rFonts w:asciiTheme="majorHAnsi" w:eastAsiaTheme="majorEastAsia" w:hAnsiTheme="majorHAnsi" w:cstheme="majorBidi"/>
+      <w:spacing w:val="-10"/>
+      <w:kern w:val="28"/>
+      <w:sz w:val="56"/>
+      <w:szCs w:val="56"/>
+    </w:rPr>
+  </w:style>
+  <w:style w:type="character" w:customStyle="1" w:styleId="TytuZnak">
+    <w:name w:val="Tytuł Znak"/>
+    <w:basedOn w:val="Domylnaczcionkaakapitu"/>
+    <w:link w:val="Tytu"/>
+    <w:uiPriority w:val="10"/>
+    <w:rsid w:val="0009096F"/>
+    <w:rPr>
+      <w:rFonts w:asciiTheme="majorHAnsi" w:eastAsiaTheme="majorEastAsia" w:hAnsiTheme="majorHAnsi" w:cstheme="majorBidi"/>
+      <w:spacing w:val="-10"/>
+      <w:kern w:val="28"/>
+      <w:sz w:val="56"/>
+      <w:szCs w:val="56"/>
+    </w:rPr>
   </w:style>
 </w:styles>
 </file>
